--- a/Aerospike Document/10_19127366_19127304_19127649.docx
+++ b/Aerospike Document/10_19127366_19127304_19127649.docx
@@ -3284,7 +3284,15 @@
                 <w:sz w:val="24"/>
                 <w:szCs w:val="24"/>
               </w:rPr>
-              <w:t>Tìm hiểu cấu trúc tổng quan, giao tác</w:t>
+              <w:t>Tìm hiểu cấu trúc tổng quan</w:t>
+            </w:r>
+            <w:r>
+              <w:rPr>
+                <w:rFonts w:ascii="Calibri" w:hAnsi="Calibri" w:cs="Calibri"/>
+                <w:sz w:val="24"/>
+                <w:szCs w:val="24"/>
+              </w:rPr>
+              <w:t>.</w:t>
             </w:r>
           </w:p>
           <w:p>
@@ -29359,6 +29367,7 @@
   </w:compat>
   <w:rsids>
     <w:rsidRoot w:val="00CD6B9D"/>
+    <w:rsid w:val="000026C4"/>
     <w:rsid w:val="000363AD"/>
     <w:rsid w:val="00094726"/>
     <w:rsid w:val="00176A42"/>

--- a/Aerospike Document/10_19127366_19127304_19127649.docx
+++ b/Aerospike Document/10_19127366_19127304_19127649.docx
@@ -19673,27 +19673,36 @@
       <w:tblPr>
         <w:tblStyle w:val="LiBang"/>
         <w:tblW w:w="0" w:type="auto"/>
+        <w:jc w:val="center"/>
         <w:tblLook w:val="04A0" w:firstRow="1" w:lastRow="0" w:firstColumn="1" w:lastColumn="0" w:noHBand="0" w:noVBand="1"/>
       </w:tblPr>
       <w:tblGrid>
-        <w:gridCol w:w="4674"/>
-        <w:gridCol w:w="4676"/>
+        <w:gridCol w:w="2939"/>
+        <w:gridCol w:w="3741"/>
       </w:tblGrid>
       <w:tr>
+        <w:trPr>
+          <w:jc w:val="center"/>
+        </w:trPr>
         <w:tc>
           <w:tcPr>
-            <w:tcW w:w="4981" w:type="dxa"/>
+            <w:tcW w:w="0" w:type="auto"/>
+            <w:vAlign w:val="center"/>
           </w:tcPr>
           <w:p>
             <w:pPr>
-              <w:jc w:val="both"/>
-              <w:rPr>
+              <w:jc w:val="center"/>
+              <w:rPr>
+                <w:b/>
+                <w:bCs/>
                 <w:sz w:val="24"/>
                 <w:szCs w:val="24"/>
               </w:rPr>
             </w:pPr>
             <w:r>
               <w:rPr>
+                <w:b/>
+                <w:bCs/>
                 <w:sz w:val="24"/>
                 <w:szCs w:val="24"/>
               </w:rPr>
@@ -19703,18 +19712,23 @@
         </w:tc>
         <w:tc>
           <w:tcPr>
-            <w:tcW w:w="4981" w:type="dxa"/>
+            <w:tcW w:w="0" w:type="auto"/>
+            <w:vAlign w:val="center"/>
           </w:tcPr>
           <w:p>
             <w:pPr>
-              <w:jc w:val="both"/>
-              <w:rPr>
+              <w:jc w:val="center"/>
+              <w:rPr>
+                <w:b/>
+                <w:bCs/>
                 <w:sz w:val="24"/>
                 <w:szCs w:val="24"/>
               </w:rPr>
             </w:pPr>
             <w:r>
               <w:rPr>
+                <w:b/>
+                <w:bCs/>
                 <w:sz w:val="24"/>
                 <w:szCs w:val="24"/>
               </w:rPr>
@@ -19724,13 +19738,17 @@
         </w:tc>
       </w:tr>
       <w:tr>
+        <w:trPr>
+          <w:jc w:val="center"/>
+        </w:trPr>
         <w:tc>
           <w:tcPr>
-            <w:tcW w:w="4981" w:type="dxa"/>
+            <w:tcW w:w="0" w:type="auto"/>
+            <w:vAlign w:val="center"/>
           </w:tcPr>
           <w:p>
             <w:pPr>
-              <w:jc w:val="both"/>
+              <w:jc w:val="center"/>
               <w:rPr>
                 <w:sz w:val="24"/>
                 <w:szCs w:val="24"/>
@@ -19747,11 +19765,12 @@
         </w:tc>
         <w:tc>
           <w:tcPr>
-            <w:tcW w:w="4981" w:type="dxa"/>
+            <w:tcW w:w="0" w:type="auto"/>
+            <w:vAlign w:val="center"/>
           </w:tcPr>
           <w:p>
             <w:pPr>
-              <w:jc w:val="both"/>
+              <w:jc w:val="center"/>
               <w:rPr>
                 <w:sz w:val="24"/>
                 <w:szCs w:val="24"/>
@@ -19768,13 +19787,17 @@
         </w:tc>
       </w:tr>
       <w:tr>
+        <w:trPr>
+          <w:jc w:val="center"/>
+        </w:trPr>
         <w:tc>
           <w:tcPr>
-            <w:tcW w:w="4981" w:type="dxa"/>
+            <w:tcW w:w="0" w:type="auto"/>
+            <w:vAlign w:val="center"/>
           </w:tcPr>
           <w:p>
             <w:pPr>
-              <w:jc w:val="both"/>
+              <w:jc w:val="center"/>
               <w:rPr>
                 <w:sz w:val="24"/>
                 <w:szCs w:val="24"/>
@@ -19785,17 +19808,18 @@
                 <w:sz w:val="24"/>
                 <w:szCs w:val="24"/>
               </w:rPr>
-              <w:t xml:space="preserve">Ít bị ảnh hưởng </w:t>
+              <w:t>Ít bị ảnh hưởng</w:t>
             </w:r>
           </w:p>
         </w:tc>
         <w:tc>
           <w:tcPr>
-            <w:tcW w:w="4981" w:type="dxa"/>
+            <w:tcW w:w="0" w:type="auto"/>
+            <w:vAlign w:val="center"/>
           </w:tcPr>
           <w:p>
             <w:pPr>
-              <w:jc w:val="both"/>
+              <w:jc w:val="center"/>
               <w:rPr>
                 <w:sz w:val="24"/>
                 <w:szCs w:val="24"/>
@@ -19812,13 +19836,17 @@
         </w:tc>
       </w:tr>
       <w:tr>
+        <w:trPr>
+          <w:jc w:val="center"/>
+        </w:trPr>
         <w:tc>
           <w:tcPr>
-            <w:tcW w:w="4981" w:type="dxa"/>
+            <w:tcW w:w="0" w:type="auto"/>
+            <w:vAlign w:val="center"/>
           </w:tcPr>
           <w:p>
             <w:pPr>
-              <w:jc w:val="both"/>
+              <w:jc w:val="center"/>
               <w:rPr>
                 <w:sz w:val="24"/>
                 <w:szCs w:val="24"/>
@@ -19835,11 +19863,12 @@
         </w:tc>
         <w:tc>
           <w:tcPr>
-            <w:tcW w:w="4981" w:type="dxa"/>
+            <w:tcW w:w="0" w:type="auto"/>
+            <w:vAlign w:val="center"/>
           </w:tcPr>
           <w:p>
             <w:pPr>
-              <w:jc w:val="both"/>
+              <w:jc w:val="center"/>
               <w:rPr>
                 <w:sz w:val="24"/>
                 <w:szCs w:val="24"/>
@@ -29397,6 +29426,7 @@
     <w:rsid w:val="00A23C19"/>
     <w:rsid w:val="00A40AF3"/>
     <w:rsid w:val="00A525F8"/>
+    <w:rsid w:val="00A9452F"/>
     <w:rsid w:val="00AA1CFA"/>
     <w:rsid w:val="00B51E2D"/>
     <w:rsid w:val="00B74DDF"/>

--- a/Aerospike Document/10_19127366_19127304_19127649.docx
+++ b/Aerospike Document/10_19127366_19127304_19127649.docx
@@ -2326,7 +2326,7 @@
                 <w:sz w:val="28"/>
                 <w:szCs w:val="28"/>
               </w:rPr>
-              <w:t>2</w:t>
+              <w:t>1</w:t>
             </w:r>
           </w:p>
         </w:tc>
@@ -2418,7 +2418,7 @@
                 <w:sz w:val="28"/>
                 <w:szCs w:val="28"/>
               </w:rPr>
-              <w:t>2</w:t>
+              <w:t>1</w:t>
             </w:r>
           </w:p>
         </w:tc>
@@ -2518,7 +2518,7 @@
                 <w:sz w:val="28"/>
                 <w:szCs w:val="28"/>
               </w:rPr>
-              <w:t>6</w:t>
+              <w:t>4</w:t>
             </w:r>
           </w:p>
         </w:tc>
@@ -2549,7 +2549,7 @@
                 <w:sz w:val="28"/>
                 <w:szCs w:val="28"/>
               </w:rPr>
-              <w:t>6</w:t>
+              <w:t>4</w:t>
             </w:r>
           </w:p>
         </w:tc>
@@ -2692,7 +2692,7 @@
                 <w:sz w:val="28"/>
                 <w:szCs w:val="28"/>
               </w:rPr>
-              <w:t>1</w:t>
+              <w:t>2</w:t>
             </w:r>
           </w:p>
         </w:tc>
@@ -2784,7 +2784,15 @@
                 <w:sz w:val="28"/>
                 <w:szCs w:val="28"/>
               </w:rPr>
-              <w:t>32</w:t>
+              <w:t>3</w:t>
+            </w:r>
+            <w:r>
+              <w:rPr>
+                <w:rFonts w:cstheme="minorHAnsi"/>
+                <w:sz w:val="28"/>
+                <w:szCs w:val="28"/>
+              </w:rPr>
+              <w:t>3</w:t>
             </w:r>
           </w:p>
         </w:tc>
@@ -2807,7 +2815,15 @@
                 <w:sz w:val="28"/>
                 <w:szCs w:val="28"/>
               </w:rPr>
-              <w:t>32</w:t>
+              <w:t>3</w:t>
+            </w:r>
+            <w:r>
+              <w:rPr>
+                <w:rFonts w:cstheme="minorHAnsi"/>
+                <w:sz w:val="28"/>
+                <w:szCs w:val="28"/>
+              </w:rPr>
+              <w:t>3</w:t>
             </w:r>
           </w:p>
         </w:tc>
@@ -2858,7 +2874,7 @@
                 <w:sz w:val="28"/>
                 <w:szCs w:val="28"/>
               </w:rPr>
-              <w:t>1</w:t>
+              <w:t>2</w:t>
             </w:r>
           </w:p>
         </w:tc>
@@ -3042,7 +3058,15 @@
                 <w:sz w:val="28"/>
                 <w:szCs w:val="28"/>
               </w:rPr>
-              <w:t>32</w:t>
+              <w:t>3</w:t>
+            </w:r>
+            <w:r>
+              <w:rPr>
+                <w:rFonts w:cstheme="minorHAnsi"/>
+                <w:sz w:val="28"/>
+                <w:szCs w:val="28"/>
+              </w:rPr>
+              <w:t>3</w:t>
             </w:r>
           </w:p>
         </w:tc>
@@ -3065,7 +3089,15 @@
                 <w:sz w:val="28"/>
                 <w:szCs w:val="28"/>
               </w:rPr>
-              <w:t>32</w:t>
+              <w:t>3</w:t>
+            </w:r>
+            <w:r>
+              <w:rPr>
+                <w:rFonts w:cstheme="minorHAnsi"/>
+                <w:sz w:val="28"/>
+                <w:szCs w:val="28"/>
+              </w:rPr>
+              <w:t>3</w:t>
             </w:r>
           </w:p>
         </w:tc>
@@ -3292,7 +3324,7 @@
                 <w:sz w:val="24"/>
                 <w:szCs w:val="24"/>
               </w:rPr>
-              <w:t>.</w:t>
+              <w:t>, các khái niệm và đặc điểm của mô hình dữ liệu</w:t>
             </w:r>
           </w:p>
           <w:p>
@@ -4086,7 +4118,7 @@
         <w:t xml:space="preserve"> </w:t>
       </w:r>
       <w:bookmarkStart w:id="0" w:name="_Toc87035225"/>
-      <w:bookmarkStart w:id="1" w:name="_Toc91352058"/>
+      <w:bookmarkStart w:id="1" w:name="_Toc92435005"/>
       <w:r>
         <w:rPr>
           <w:rFonts w:ascii="Tahoma" w:hAnsi="Tahoma" w:cs="Tahoma"/>
@@ -4359,7 +4391,7 @@
           <w:szCs w:val="36"/>
         </w:rPr>
       </w:pPr>
-      <w:bookmarkStart w:id="3" w:name="_Toc91352059"/>
+      <w:bookmarkStart w:id="3" w:name="_Toc92435006"/>
       <w:r>
         <w:rPr>
           <w:rFonts w:ascii="Tahoma" w:hAnsi="Tahoma" w:cs="Tahoma"/>
@@ -4418,7 +4450,6 @@
         <w:p>
           <w:pPr>
             <w:pStyle w:val="Mucluc1"/>
-            <w:jc w:val="both"/>
             <w:rPr>
               <w:rFonts w:asciiTheme="minorHAnsi" w:hAnsiTheme="minorHAnsi" w:cstheme="minorBidi"/>
               <w:b w:val="0"/>
@@ -4454,7 +4485,7 @@
             </w:rPr>
             <w:fldChar w:fldCharType="separate"/>
           </w:r>
-          <w:hyperlink w:anchor="_Toc91352058" w:history="1">
+          <w:hyperlink w:anchor="_Toc92435005" w:history="1">
             <w:r>
               <w:rPr>
                 <w:rStyle w:val="Siuktni"/>
@@ -4496,7 +4527,7 @@
               <w:rPr>
                 <w:webHidden/>
               </w:rPr>
-              <w:instrText xml:space="preserve"> PAGEREF _Toc91352058 \h </w:instrText>
+              <w:instrText xml:space="preserve"> PAGEREF _Toc92435005 \h </w:instrText>
             </w:r>
             <w:r>
               <w:rPr>
@@ -4526,7 +4557,6 @@
         <w:p>
           <w:pPr>
             <w:pStyle w:val="Mucluc1"/>
-            <w:jc w:val="both"/>
             <w:rPr>
               <w:rFonts w:asciiTheme="minorHAnsi" w:hAnsiTheme="minorHAnsi" w:cstheme="minorBidi"/>
               <w:b w:val="0"/>
@@ -4536,7 +4566,7 @@
               <w:szCs w:val="22"/>
             </w:rPr>
           </w:pPr>
-          <w:hyperlink w:anchor="_Toc91352059" w:history="1">
+          <w:hyperlink w:anchor="_Toc92435006" w:history="1">
             <w:r>
               <w:rPr>
                 <w:rStyle w:val="Siuktni"/>
@@ -4578,7 +4608,7 @@
               <w:rPr>
                 <w:webHidden/>
               </w:rPr>
-              <w:instrText xml:space="preserve"> PAGEREF _Toc91352059 \h </w:instrText>
+              <w:instrText xml:space="preserve"> PAGEREF _Toc92435006 \h </w:instrText>
             </w:r>
             <w:r>
               <w:rPr>
@@ -4612,7 +4642,6 @@
               <w:tab w:val="left" w:pos="660"/>
               <w:tab w:val="right" w:leader="dot" w:pos="9350"/>
             </w:tabs>
-            <w:jc w:val="both"/>
             <w:rPr>
               <w:rFonts w:cstheme="minorBidi"/>
               <w:noProof/>
@@ -4620,7 +4649,7 @@
               <w:szCs w:val="22"/>
             </w:rPr>
           </w:pPr>
-          <w:hyperlink w:anchor="_Toc91352060" w:history="1">
+          <w:hyperlink w:anchor="_Toc92435007" w:history="1">
             <w:r>
               <w:rPr>
                 <w:rStyle w:val="Siuktni"/>
@@ -4628,7 +4657,6 @@
                 <w:b/>
                 <w:bCs/>
                 <w:noProof/>
-                <w:color w:val="6666FF" w:themeColor="hyperlink" w:themeTint="99"/>
               </w:rPr>
               <w:t>I.</w:t>
             </w:r>
@@ -4648,7 +4676,6 @@
                 <w:b/>
                 <w:bCs/>
                 <w:noProof/>
-                <w:color w:val="6666FF" w:themeColor="hyperlink" w:themeTint="99"/>
               </w:rPr>
               <w:t>Kiến trúc tổng quan</w:t>
             </w:r>
@@ -4671,7 +4698,7 @@
                 <w:noProof/>
                 <w:webHidden/>
               </w:rPr>
-              <w:instrText xml:space="preserve"> PAGEREF _Toc91352060 \h </w:instrText>
+              <w:instrText xml:space="preserve"> PAGEREF _Toc92435007 \h </w:instrText>
             </w:r>
             <w:r>
               <w:rPr>
@@ -4709,7 +4736,6 @@
               <w:tab w:val="left" w:pos="880"/>
               <w:tab w:val="right" w:leader="dot" w:pos="9350"/>
             </w:tabs>
-            <w:jc w:val="both"/>
             <w:rPr>
               <w:rFonts w:cstheme="minorBidi"/>
               <w:noProof/>
@@ -4717,14 +4743,13 @@
               <w:szCs w:val="22"/>
             </w:rPr>
           </w:pPr>
-          <w:hyperlink w:anchor="_Toc91352061" w:history="1">
+          <w:hyperlink w:anchor="_Toc92435008" w:history="1">
             <w:r>
               <w:rPr>
                 <w:rStyle w:val="Siuktni"/>
                 <w:b/>
                 <w:bCs/>
                 <w:noProof/>
-                <w:color w:val="6666FF" w:themeColor="hyperlink" w:themeTint="99"/>
               </w:rPr>
               <w:t>1.</w:t>
             </w:r>
@@ -4743,7 +4768,6 @@
                 <w:b/>
                 <w:bCs/>
                 <w:noProof/>
-                <w:color w:val="6666FF" w:themeColor="hyperlink" w:themeTint="99"/>
               </w:rPr>
               <w:t>Kiến trúc: client-server:</w:t>
             </w:r>
@@ -4766,7 +4790,7 @@
                 <w:noProof/>
                 <w:webHidden/>
               </w:rPr>
-              <w:instrText xml:space="preserve"> PAGEREF _Toc91352061 \h </w:instrText>
+              <w:instrText xml:space="preserve"> PAGEREF _Toc92435008 \h </w:instrText>
             </w:r>
             <w:r>
               <w:rPr>
@@ -4804,7 +4828,6 @@
               <w:tab w:val="left" w:pos="880"/>
               <w:tab w:val="right" w:leader="dot" w:pos="9350"/>
             </w:tabs>
-            <w:jc w:val="both"/>
             <w:rPr>
               <w:rFonts w:cstheme="minorBidi"/>
               <w:noProof/>
@@ -4812,14 +4835,13 @@
               <w:szCs w:val="22"/>
             </w:rPr>
           </w:pPr>
-          <w:hyperlink w:anchor="_Toc91352062" w:history="1">
+          <w:hyperlink w:anchor="_Toc92435009" w:history="1">
             <w:r>
               <w:rPr>
                 <w:rStyle w:val="Siuktni"/>
                 <w:b/>
                 <w:bCs/>
                 <w:noProof/>
-                <w:color w:val="6666FF" w:themeColor="hyperlink" w:themeTint="99"/>
               </w:rPr>
               <w:t>2.</w:t>
             </w:r>
@@ -4838,7 +4860,6 @@
                 <w:b/>
                 <w:bCs/>
                 <w:noProof/>
-                <w:color w:val="6666FF" w:themeColor="hyperlink" w:themeTint="99"/>
               </w:rPr>
               <w:t>Mô hình dữ liệu (Data model):</w:t>
             </w:r>
@@ -4861,7 +4882,7 @@
                 <w:noProof/>
                 <w:webHidden/>
               </w:rPr>
-              <w:instrText xml:space="preserve"> PAGEREF _Toc91352062 \h </w:instrText>
+              <w:instrText xml:space="preserve"> PAGEREF _Toc92435009 \h </w:instrText>
             </w:r>
             <w:r>
               <w:rPr>
@@ -4899,7 +4920,6 @@
               <w:tab w:val="left" w:pos="880"/>
               <w:tab w:val="right" w:leader="dot" w:pos="9350"/>
             </w:tabs>
-            <w:jc w:val="both"/>
             <w:rPr>
               <w:rFonts w:cstheme="minorBidi"/>
               <w:noProof/>
@@ -4907,14 +4927,13 @@
               <w:szCs w:val="22"/>
             </w:rPr>
           </w:pPr>
-          <w:hyperlink w:anchor="_Toc91352063" w:history="1">
+          <w:hyperlink w:anchor="_Toc92435010" w:history="1">
             <w:r>
               <w:rPr>
                 <w:rStyle w:val="Siuktni"/>
                 <w:b/>
                 <w:bCs/>
                 <w:noProof/>
-                <w:color w:val="6666FF" w:themeColor="hyperlink" w:themeTint="99"/>
               </w:rPr>
               <w:t>3.</w:t>
             </w:r>
@@ -4933,7 +4952,6 @@
                 <w:b/>
                 <w:bCs/>
                 <w:noProof/>
-                <w:color w:val="6666FF" w:themeColor="hyperlink" w:themeTint="99"/>
               </w:rPr>
               <w:t>Quản lý lưu trữ (Storage Management):</w:t>
             </w:r>
@@ -4956,7 +4974,7 @@
                 <w:noProof/>
                 <w:webHidden/>
               </w:rPr>
-              <w:instrText xml:space="preserve"> PAGEREF _Toc91352063 \h </w:instrText>
+              <w:instrText xml:space="preserve"> PAGEREF _Toc92435010 \h </w:instrText>
             </w:r>
             <w:r>
               <w:rPr>
@@ -4994,7 +5012,6 @@
               <w:tab w:val="left" w:pos="880"/>
               <w:tab w:val="right" w:leader="dot" w:pos="9350"/>
             </w:tabs>
-            <w:jc w:val="both"/>
             <w:rPr>
               <w:rFonts w:cstheme="minorBidi"/>
               <w:noProof/>
@@ -5002,14 +5019,13 @@
               <w:szCs w:val="22"/>
             </w:rPr>
           </w:pPr>
-          <w:hyperlink w:anchor="_Toc91352064" w:history="1">
+          <w:hyperlink w:anchor="_Toc92435011" w:history="1">
             <w:r>
               <w:rPr>
                 <w:rStyle w:val="Siuktni"/>
                 <w:b/>
                 <w:bCs/>
                 <w:noProof/>
-                <w:color w:val="6666FF" w:themeColor="hyperlink" w:themeTint="99"/>
               </w:rPr>
               <w:t>4.</w:t>
             </w:r>
@@ -5028,7 +5044,6 @@
                 <w:b/>
                 <w:bCs/>
                 <w:noProof/>
-                <w:color w:val="6666FF" w:themeColor="hyperlink" w:themeTint="99"/>
               </w:rPr>
               <w:t>Phân bổ dữ liệu (Data distribution):</w:t>
             </w:r>
@@ -5051,7 +5066,7 @@
                 <w:noProof/>
                 <w:webHidden/>
               </w:rPr>
-              <w:instrText xml:space="preserve"> PAGEREF _Toc91352064 \h </w:instrText>
+              <w:instrText xml:space="preserve"> PAGEREF _Toc92435011 \h </w:instrText>
             </w:r>
             <w:r>
               <w:rPr>
@@ -5071,7 +5086,7 @@
                 <w:noProof/>
                 <w:webHidden/>
               </w:rPr>
-              <w:t>11</w:t>
+              <w:t>10</w:t>
             </w:r>
             <w:r>
               <w:rPr>
@@ -5089,7 +5104,6 @@
               <w:tab w:val="left" w:pos="880"/>
               <w:tab w:val="right" w:leader="dot" w:pos="9350"/>
             </w:tabs>
-            <w:jc w:val="both"/>
             <w:rPr>
               <w:rFonts w:cstheme="minorBidi"/>
               <w:noProof/>
@@ -5097,14 +5111,13 @@
               <w:szCs w:val="22"/>
             </w:rPr>
           </w:pPr>
-          <w:hyperlink w:anchor="_Toc91352065" w:history="1">
+          <w:hyperlink w:anchor="_Toc92435012" w:history="1">
             <w:r>
               <w:rPr>
                 <w:rStyle w:val="Siuktni"/>
                 <w:b/>
                 <w:bCs/>
                 <w:noProof/>
-                <w:color w:val="6666FF" w:themeColor="hyperlink" w:themeTint="99"/>
               </w:rPr>
               <w:t>5.</w:t>
             </w:r>
@@ -5123,7 +5136,6 @@
                 <w:b/>
                 <w:bCs/>
                 <w:noProof/>
-                <w:color w:val="6666FF" w:themeColor="hyperlink" w:themeTint="99"/>
               </w:rPr>
               <w:t>Thiết lập Aerospike (configuring Aerospike):</w:t>
             </w:r>
@@ -5146,7 +5158,7 @@
                 <w:noProof/>
                 <w:webHidden/>
               </w:rPr>
-              <w:instrText xml:space="preserve"> PAGEREF _Toc91352065 \h </w:instrText>
+              <w:instrText xml:space="preserve"> PAGEREF _Toc92435012 \h </w:instrText>
             </w:r>
             <w:r>
               <w:rPr>
@@ -5166,7 +5178,7 @@
                 <w:noProof/>
                 <w:webHidden/>
               </w:rPr>
-              <w:t>12</w:t>
+              <w:t>11</w:t>
             </w:r>
             <w:r>
               <w:rPr>
@@ -5184,7 +5196,6 @@
               <w:tab w:val="left" w:pos="660"/>
               <w:tab w:val="right" w:leader="dot" w:pos="9350"/>
             </w:tabs>
-            <w:jc w:val="both"/>
             <w:rPr>
               <w:rFonts w:cstheme="minorBidi"/>
               <w:noProof/>
@@ -5192,14 +5203,13 @@
               <w:szCs w:val="22"/>
             </w:rPr>
           </w:pPr>
-          <w:hyperlink w:anchor="_Toc91352066" w:history="1">
+          <w:hyperlink w:anchor="_Toc92435013" w:history="1">
             <w:r>
               <w:rPr>
                 <w:rStyle w:val="Siuktni"/>
                 <w:b/>
                 <w:bCs/>
                 <w:noProof/>
-                <w:color w:val="6666FF" w:themeColor="hyperlink" w:themeTint="99"/>
               </w:rPr>
               <w:t>II.</w:t>
             </w:r>
@@ -5218,7 +5228,6 @@
                 <w:b/>
                 <w:bCs/>
                 <w:noProof/>
-                <w:color w:val="6666FF" w:themeColor="hyperlink" w:themeTint="99"/>
               </w:rPr>
               <w:t>Đặc điểm:</w:t>
             </w:r>
@@ -5241,7 +5250,7 @@
                 <w:noProof/>
                 <w:webHidden/>
               </w:rPr>
-              <w:instrText xml:space="preserve"> PAGEREF _Toc91352066 \h </w:instrText>
+              <w:instrText xml:space="preserve"> PAGEREF _Toc92435013 \h </w:instrText>
             </w:r>
             <w:r>
               <w:rPr>
@@ -5261,7 +5270,7 @@
                 <w:noProof/>
                 <w:webHidden/>
               </w:rPr>
-              <w:t>15</w:t>
+              <w:t>13</w:t>
             </w:r>
             <w:r>
               <w:rPr>
@@ -5279,7 +5288,6 @@
               <w:tab w:val="left" w:pos="880"/>
               <w:tab w:val="right" w:leader="dot" w:pos="9350"/>
             </w:tabs>
-            <w:jc w:val="both"/>
             <w:rPr>
               <w:rFonts w:cstheme="minorBidi"/>
               <w:noProof/>
@@ -5287,14 +5295,13 @@
               <w:szCs w:val="22"/>
             </w:rPr>
           </w:pPr>
-          <w:hyperlink w:anchor="_Toc91352067" w:history="1">
+          <w:hyperlink w:anchor="_Toc92435014" w:history="1">
             <w:r>
               <w:rPr>
                 <w:rStyle w:val="Siuktni"/>
                 <w:b/>
                 <w:bCs/>
                 <w:noProof/>
-                <w:color w:val="6666FF" w:themeColor="hyperlink" w:themeTint="99"/>
               </w:rPr>
               <w:t>1.</w:t>
             </w:r>
@@ -5313,7 +5320,6 @@
                 <w:b/>
                 <w:bCs/>
                 <w:noProof/>
-                <w:color w:val="6666FF" w:themeColor="hyperlink" w:themeTint="99"/>
               </w:rPr>
               <w:t>Thao tác Key-value</w:t>
             </w:r>
@@ -5336,7 +5342,7 @@
                 <w:noProof/>
                 <w:webHidden/>
               </w:rPr>
-              <w:instrText xml:space="preserve"> PAGEREF _Toc91352067 \h </w:instrText>
+              <w:instrText xml:space="preserve"> PAGEREF _Toc92435014 \h </w:instrText>
             </w:r>
             <w:r>
               <w:rPr>
@@ -5356,7 +5362,7 @@
                 <w:noProof/>
                 <w:webHidden/>
               </w:rPr>
-              <w:t>16</w:t>
+              <w:t>14</w:t>
             </w:r>
             <w:r>
               <w:rPr>
@@ -5374,7 +5380,6 @@
               <w:tab w:val="left" w:pos="880"/>
               <w:tab w:val="right" w:leader="dot" w:pos="9350"/>
             </w:tabs>
-            <w:jc w:val="both"/>
             <w:rPr>
               <w:rFonts w:cstheme="minorBidi"/>
               <w:noProof/>
@@ -5382,14 +5387,13 @@
               <w:szCs w:val="22"/>
             </w:rPr>
           </w:pPr>
-          <w:hyperlink w:anchor="_Toc91352068" w:history="1">
+          <w:hyperlink w:anchor="_Toc92435015" w:history="1">
             <w:r>
               <w:rPr>
                 <w:rStyle w:val="Siuktni"/>
                 <w:b/>
                 <w:bCs/>
                 <w:noProof/>
-                <w:color w:val="6666FF" w:themeColor="hyperlink" w:themeTint="99"/>
               </w:rPr>
               <w:t>2.</w:t>
             </w:r>
@@ -5408,7 +5412,6 @@
                 <w:b/>
                 <w:bCs/>
                 <w:noProof/>
-                <w:color w:val="6666FF" w:themeColor="hyperlink" w:themeTint="99"/>
               </w:rPr>
               <w:t>Các loại thao tác (Operation types)</w:t>
             </w:r>
@@ -5431,7 +5434,7 @@
                 <w:noProof/>
                 <w:webHidden/>
               </w:rPr>
-              <w:instrText xml:space="preserve"> PAGEREF _Toc91352068 \h </w:instrText>
+              <w:instrText xml:space="preserve"> PAGEREF _Toc92435015 \h </w:instrText>
             </w:r>
             <w:r>
               <w:rPr>
@@ -5451,7 +5454,7 @@
                 <w:noProof/>
                 <w:webHidden/>
               </w:rPr>
-              <w:t>17</w:t>
+              <w:t>15</w:t>
             </w:r>
             <w:r>
               <w:rPr>
@@ -5469,7 +5472,6 @@
               <w:tab w:val="left" w:pos="880"/>
               <w:tab w:val="right" w:leader="dot" w:pos="9350"/>
             </w:tabs>
-            <w:jc w:val="both"/>
             <w:rPr>
               <w:rFonts w:cstheme="minorBidi"/>
               <w:noProof/>
@@ -5477,14 +5479,13 @@
               <w:szCs w:val="22"/>
             </w:rPr>
           </w:pPr>
-          <w:hyperlink w:anchor="_Toc91352069" w:history="1">
+          <w:hyperlink w:anchor="_Toc92435016" w:history="1">
             <w:r>
               <w:rPr>
                 <w:rStyle w:val="Siuktni"/>
                 <w:b/>
                 <w:bCs/>
                 <w:noProof/>
-                <w:color w:val="6666FF" w:themeColor="hyperlink" w:themeTint="99"/>
               </w:rPr>
               <w:t>3.</w:t>
             </w:r>
@@ -5503,7 +5504,6 @@
                 <w:b/>
                 <w:bCs/>
                 <w:noProof/>
-                <w:color w:val="6666FF" w:themeColor="hyperlink" w:themeTint="99"/>
               </w:rPr>
               <w:t>Một số lưu ý trong việc triển khai:</w:t>
             </w:r>
@@ -5526,7 +5526,7 @@
                 <w:noProof/>
                 <w:webHidden/>
               </w:rPr>
-              <w:instrText xml:space="preserve"> PAGEREF _Toc91352069 \h </w:instrText>
+              <w:instrText xml:space="preserve"> PAGEREF _Toc92435016 \h </w:instrText>
             </w:r>
             <w:r>
               <w:rPr>
@@ -5546,7 +5546,7 @@
                 <w:noProof/>
                 <w:webHidden/>
               </w:rPr>
-              <w:t>20</w:t>
+              <w:t>17</w:t>
             </w:r>
             <w:r>
               <w:rPr>
@@ -5564,7 +5564,6 @@
               <w:tab w:val="left" w:pos="880"/>
               <w:tab w:val="right" w:leader="dot" w:pos="9350"/>
             </w:tabs>
-            <w:jc w:val="both"/>
             <w:rPr>
               <w:rFonts w:cstheme="minorBidi"/>
               <w:noProof/>
@@ -5572,14 +5571,13 @@
               <w:szCs w:val="22"/>
             </w:rPr>
           </w:pPr>
-          <w:hyperlink w:anchor="_Toc91352070" w:history="1">
+          <w:hyperlink w:anchor="_Toc92435017" w:history="1">
             <w:r>
               <w:rPr>
                 <w:rStyle w:val="Siuktni"/>
                 <w:b/>
                 <w:bCs/>
                 <w:noProof/>
-                <w:color w:val="6666FF" w:themeColor="hyperlink" w:themeTint="99"/>
               </w:rPr>
               <w:t>4.</w:t>
             </w:r>
@@ -5598,7 +5596,6 @@
                 <w:b/>
                 <w:bCs/>
                 <w:noProof/>
-                <w:color w:val="6666FF" w:themeColor="hyperlink" w:themeTint="99"/>
               </w:rPr>
               <w:t>Các kiểu dữ liệu</w:t>
             </w:r>
@@ -5621,7 +5618,7 @@
                 <w:noProof/>
                 <w:webHidden/>
               </w:rPr>
-              <w:instrText xml:space="preserve"> PAGEREF _Toc91352070 \h </w:instrText>
+              <w:instrText xml:space="preserve"> PAGEREF _Toc92435017 \h </w:instrText>
             </w:r>
             <w:r>
               <w:rPr>
@@ -5641,7 +5638,7 @@
                 <w:noProof/>
                 <w:webHidden/>
               </w:rPr>
-              <w:t>21</w:t>
+              <w:t>18</w:t>
             </w:r>
             <w:r>
               <w:rPr>
@@ -5659,7 +5656,6 @@
               <w:tab w:val="left" w:pos="880"/>
               <w:tab w:val="right" w:leader="dot" w:pos="9350"/>
             </w:tabs>
-            <w:jc w:val="both"/>
             <w:rPr>
               <w:rFonts w:cstheme="minorBidi"/>
               <w:noProof/>
@@ -5667,14 +5663,13 @@
               <w:szCs w:val="22"/>
             </w:rPr>
           </w:pPr>
-          <w:hyperlink w:anchor="_Toc91352071" w:history="1">
+          <w:hyperlink w:anchor="_Toc92435018" w:history="1">
             <w:r>
               <w:rPr>
                 <w:rStyle w:val="Siuktni"/>
                 <w:b/>
                 <w:bCs/>
                 <w:noProof/>
-                <w:color w:val="6666FF" w:themeColor="hyperlink" w:themeTint="99"/>
               </w:rPr>
               <w:t>5.</w:t>
             </w:r>
@@ -5693,7 +5688,6 @@
                 <w:b/>
                 <w:bCs/>
                 <w:noProof/>
-                <w:color w:val="6666FF" w:themeColor="hyperlink" w:themeTint="99"/>
               </w:rPr>
               <w:t>Tính nhất quán (Consistency)</w:t>
             </w:r>
@@ -5716,7 +5710,7 @@
                 <w:noProof/>
                 <w:webHidden/>
               </w:rPr>
-              <w:instrText xml:space="preserve"> PAGEREF _Toc91352071 \h </w:instrText>
+              <w:instrText xml:space="preserve"> PAGEREF _Toc92435018 \h </w:instrText>
             </w:r>
             <w:r>
               <w:rPr>
@@ -5736,7 +5730,7 @@
                 <w:noProof/>
                 <w:webHidden/>
               </w:rPr>
-              <w:t>22</w:t>
+              <w:t>19</w:t>
             </w:r>
             <w:r>
               <w:rPr>
@@ -5754,7 +5748,6 @@
               <w:tab w:val="left" w:pos="880"/>
               <w:tab w:val="right" w:leader="dot" w:pos="9350"/>
             </w:tabs>
-            <w:jc w:val="both"/>
             <w:rPr>
               <w:rFonts w:cstheme="minorBidi"/>
               <w:noProof/>
@@ -5762,14 +5755,13 @@
               <w:szCs w:val="22"/>
             </w:rPr>
           </w:pPr>
-          <w:hyperlink w:anchor="_Toc91352072" w:history="1">
+          <w:hyperlink w:anchor="_Toc92435019" w:history="1">
             <w:r>
               <w:rPr>
                 <w:rStyle w:val="Siuktni"/>
                 <w:b/>
                 <w:bCs/>
                 <w:noProof/>
-                <w:color w:val="6666FF" w:themeColor="hyperlink" w:themeTint="99"/>
               </w:rPr>
               <w:t>6.</w:t>
             </w:r>
@@ -5788,7 +5780,6 @@
                 <w:b/>
                 <w:bCs/>
                 <w:noProof/>
-                <w:color w:val="6666FF" w:themeColor="hyperlink" w:themeTint="99"/>
               </w:rPr>
               <w:t>Truy vấn (Query)</w:t>
             </w:r>
@@ -5811,7 +5802,7 @@
                 <w:noProof/>
                 <w:webHidden/>
               </w:rPr>
-              <w:instrText xml:space="preserve"> PAGEREF _Toc91352072 \h </w:instrText>
+              <w:instrText xml:space="preserve"> PAGEREF _Toc92435019 \h </w:instrText>
             </w:r>
             <w:r>
               <w:rPr>
@@ -5831,7 +5822,7 @@
                 <w:noProof/>
                 <w:webHidden/>
               </w:rPr>
-              <w:t>23</w:t>
+              <w:t>20</w:t>
             </w:r>
             <w:r>
               <w:rPr>
@@ -5849,7 +5840,6 @@
               <w:tab w:val="left" w:pos="880"/>
               <w:tab w:val="right" w:leader="dot" w:pos="9350"/>
             </w:tabs>
-            <w:jc w:val="both"/>
             <w:rPr>
               <w:rFonts w:cstheme="minorBidi"/>
               <w:noProof/>
@@ -5857,14 +5847,13 @@
               <w:szCs w:val="22"/>
             </w:rPr>
           </w:pPr>
-          <w:hyperlink w:anchor="_Toc91352073" w:history="1">
+          <w:hyperlink w:anchor="_Toc92435020" w:history="1">
             <w:r>
               <w:rPr>
                 <w:rStyle w:val="Siuktni"/>
                 <w:b/>
                 <w:bCs/>
                 <w:noProof/>
-                <w:color w:val="6666FF" w:themeColor="hyperlink" w:themeTint="99"/>
               </w:rPr>
               <w:t>7.</w:t>
             </w:r>
@@ -5883,7 +5872,6 @@
                 <w:b/>
                 <w:bCs/>
                 <w:noProof/>
-                <w:color w:val="6666FF" w:themeColor="hyperlink" w:themeTint="99"/>
               </w:rPr>
               <w:t>Phép tổng hợp (Aggregation)</w:t>
             </w:r>
@@ -5906,7 +5894,7 @@
                 <w:noProof/>
                 <w:webHidden/>
               </w:rPr>
-              <w:instrText xml:space="preserve"> PAGEREF _Toc91352073 \h </w:instrText>
+              <w:instrText xml:space="preserve"> PAGEREF _Toc92435020 \h </w:instrText>
             </w:r>
             <w:r>
               <w:rPr>
@@ -5926,7 +5914,7 @@
                 <w:noProof/>
                 <w:webHidden/>
               </w:rPr>
-              <w:t>24</w:t>
+              <w:t>21</w:t>
             </w:r>
             <w:r>
               <w:rPr>
@@ -5944,7 +5932,6 @@
               <w:tab w:val="left" w:pos="880"/>
               <w:tab w:val="right" w:leader="dot" w:pos="9350"/>
             </w:tabs>
-            <w:jc w:val="both"/>
             <w:rPr>
               <w:rFonts w:cstheme="minorBidi"/>
               <w:noProof/>
@@ -5952,14 +5939,13 @@
               <w:szCs w:val="22"/>
             </w:rPr>
           </w:pPr>
-          <w:hyperlink w:anchor="_Toc91352074" w:history="1">
+          <w:hyperlink w:anchor="_Toc92435021" w:history="1">
             <w:r>
               <w:rPr>
                 <w:rStyle w:val="Siuktni"/>
                 <w:b/>
                 <w:bCs/>
                 <w:noProof/>
-                <w:color w:val="6666FF" w:themeColor="hyperlink" w:themeTint="99"/>
               </w:rPr>
               <w:t>III.</w:t>
             </w:r>
@@ -5978,7 +5964,6 @@
                 <w:b/>
                 <w:bCs/>
                 <w:noProof/>
-                <w:color w:val="6666FF" w:themeColor="hyperlink" w:themeTint="99"/>
               </w:rPr>
               <w:t>Giao tác:</w:t>
             </w:r>
@@ -6001,7 +5986,7 @@
                 <w:noProof/>
                 <w:webHidden/>
               </w:rPr>
-              <w:instrText xml:space="preserve"> PAGEREF _Toc91352074 \h </w:instrText>
+              <w:instrText xml:space="preserve"> PAGEREF _Toc92435021 \h </w:instrText>
             </w:r>
             <w:r>
               <w:rPr>
@@ -6021,7 +6006,7 @@
                 <w:noProof/>
                 <w:webHidden/>
               </w:rPr>
-              <w:t>25</w:t>
+              <w:t>22</w:t>
             </w:r>
             <w:r>
               <w:rPr>
@@ -6039,7 +6024,6 @@
               <w:tab w:val="left" w:pos="880"/>
               <w:tab w:val="right" w:leader="dot" w:pos="9350"/>
             </w:tabs>
-            <w:jc w:val="both"/>
             <w:rPr>
               <w:rFonts w:cstheme="minorBidi"/>
               <w:noProof/>
@@ -6047,14 +6031,13 @@
               <w:szCs w:val="22"/>
             </w:rPr>
           </w:pPr>
-          <w:hyperlink w:anchor="_Toc91352075" w:history="1">
+          <w:hyperlink w:anchor="_Toc92435022" w:history="1">
             <w:r>
               <w:rPr>
                 <w:rStyle w:val="Siuktni"/>
                 <w:b/>
                 <w:bCs/>
                 <w:noProof/>
-                <w:color w:val="6666FF" w:themeColor="hyperlink" w:themeTint="99"/>
               </w:rPr>
               <w:t>1.</w:t>
             </w:r>
@@ -6073,7 +6056,6 @@
                 <w:b/>
                 <w:bCs/>
                 <w:noProof/>
-                <w:color w:val="6666FF" w:themeColor="hyperlink" w:themeTint="99"/>
               </w:rPr>
               <w:t>Giao tác trong Aerospike</w:t>
             </w:r>
@@ -6096,7 +6078,7 @@
                 <w:noProof/>
                 <w:webHidden/>
               </w:rPr>
-              <w:instrText xml:space="preserve"> PAGEREF _Toc91352075 \h </w:instrText>
+              <w:instrText xml:space="preserve"> PAGEREF _Toc92435022 \h </w:instrText>
             </w:r>
             <w:r>
               <w:rPr>
@@ -6116,7 +6098,7 @@
                 <w:noProof/>
                 <w:webHidden/>
               </w:rPr>
-              <w:t>26</w:t>
+              <w:t>22</w:t>
             </w:r>
             <w:r>
               <w:rPr>
@@ -6134,7 +6116,6 @@
               <w:tab w:val="left" w:pos="880"/>
               <w:tab w:val="right" w:leader="dot" w:pos="9350"/>
             </w:tabs>
-            <w:jc w:val="both"/>
             <w:rPr>
               <w:rFonts w:cstheme="minorBidi"/>
               <w:noProof/>
@@ -6142,14 +6123,13 @@
               <w:szCs w:val="22"/>
             </w:rPr>
           </w:pPr>
-          <w:hyperlink w:anchor="_Toc91352076" w:history="1">
+          <w:hyperlink w:anchor="_Toc92435023" w:history="1">
             <w:r>
               <w:rPr>
                 <w:rStyle w:val="Siuktni"/>
                 <w:b/>
                 <w:bCs/>
                 <w:noProof/>
-                <w:color w:val="6666FF" w:themeColor="hyperlink" w:themeTint="99"/>
               </w:rPr>
               <w:t>2.</w:t>
             </w:r>
@@ -6168,7 +6148,6 @@
                 <w:b/>
                 <w:bCs/>
                 <w:noProof/>
-                <w:color w:val="6666FF" w:themeColor="hyperlink" w:themeTint="99"/>
               </w:rPr>
               <w:t>Cài đặt các giao tác đọc-ghi</w:t>
             </w:r>
@@ -6191,7 +6170,7 @@
                 <w:noProof/>
                 <w:webHidden/>
               </w:rPr>
-              <w:instrText xml:space="preserve"> PAGEREF _Toc91352076 \h </w:instrText>
+              <w:instrText xml:space="preserve"> PAGEREF _Toc92435023 \h </w:instrText>
             </w:r>
             <w:r>
               <w:rPr>
@@ -6211,7 +6190,7 @@
                 <w:noProof/>
                 <w:webHidden/>
               </w:rPr>
-              <w:t>26</w:t>
+              <w:t>23</w:t>
             </w:r>
             <w:r>
               <w:rPr>
@@ -6229,7 +6208,6 @@
               <w:tab w:val="left" w:pos="880"/>
               <w:tab w:val="right" w:leader="dot" w:pos="9350"/>
             </w:tabs>
-            <w:jc w:val="both"/>
             <w:rPr>
               <w:rFonts w:cstheme="minorBidi"/>
               <w:noProof/>
@@ -6237,14 +6215,13 @@
               <w:szCs w:val="22"/>
             </w:rPr>
           </w:pPr>
-          <w:hyperlink w:anchor="_Toc91352077" w:history="1">
+          <w:hyperlink w:anchor="_Toc92435024" w:history="1">
             <w:r>
               <w:rPr>
                 <w:rStyle w:val="Siuktni"/>
                 <w:b/>
                 <w:bCs/>
                 <w:noProof/>
-                <w:color w:val="6666FF" w:themeColor="hyperlink" w:themeTint="99"/>
               </w:rPr>
               <w:t>3.</w:t>
             </w:r>
@@ -6263,7 +6240,6 @@
                 <w:b/>
                 <w:bCs/>
                 <w:noProof/>
-                <w:color w:val="6666FF" w:themeColor="hyperlink" w:themeTint="99"/>
               </w:rPr>
               <w:t>Giải quyết các giao tác nghi ngờ:</w:t>
             </w:r>
@@ -6286,7 +6262,7 @@
                 <w:noProof/>
                 <w:webHidden/>
               </w:rPr>
-              <w:instrText xml:space="preserve"> PAGEREF _Toc91352077 \h </w:instrText>
+              <w:instrText xml:space="preserve"> PAGEREF _Toc92435024 \h </w:instrText>
             </w:r>
             <w:r>
               <w:rPr>
@@ -6306,7 +6282,7 @@
                 <w:noProof/>
                 <w:webHidden/>
               </w:rPr>
-              <w:t>27</w:t>
+              <w:t>23</w:t>
             </w:r>
             <w:r>
               <w:rPr>
@@ -6324,7 +6300,6 @@
               <w:tab w:val="left" w:pos="880"/>
               <w:tab w:val="right" w:leader="dot" w:pos="9350"/>
             </w:tabs>
-            <w:jc w:val="both"/>
             <w:rPr>
               <w:rFonts w:cstheme="minorBidi"/>
               <w:noProof/>
@@ -6332,14 +6307,13 @@
               <w:szCs w:val="22"/>
             </w:rPr>
           </w:pPr>
-          <w:hyperlink w:anchor="_Toc91352078" w:history="1">
+          <w:hyperlink w:anchor="_Toc92435025" w:history="1">
             <w:r>
               <w:rPr>
                 <w:rStyle w:val="Siuktni"/>
                 <w:b/>
                 <w:bCs/>
                 <w:noProof/>
-                <w:color w:val="6666FF" w:themeColor="hyperlink" w:themeTint="99"/>
               </w:rPr>
               <w:t>IV.</w:t>
             </w:r>
@@ -6358,7 +6332,6 @@
                 <w:b/>
                 <w:bCs/>
                 <w:noProof/>
-                <w:color w:val="6666FF" w:themeColor="hyperlink" w:themeTint="99"/>
               </w:rPr>
               <w:t>Cơ chế quản lý giao tác đồng thời.</w:t>
             </w:r>
@@ -6381,7 +6354,7 @@
                 <w:noProof/>
                 <w:webHidden/>
               </w:rPr>
-              <w:instrText xml:space="preserve"> PAGEREF _Toc91352078 \h </w:instrText>
+              <w:instrText xml:space="preserve"> PAGEREF _Toc92435025 \h </w:instrText>
             </w:r>
             <w:r>
               <w:rPr>
@@ -6401,7 +6374,7 @@
                 <w:noProof/>
                 <w:webHidden/>
               </w:rPr>
-              <w:t>28</w:t>
+              <w:t>25</w:t>
             </w:r>
             <w:r>
               <w:rPr>
@@ -6419,7 +6392,6 @@
               <w:tab w:val="left" w:pos="880"/>
               <w:tab w:val="right" w:leader="dot" w:pos="9350"/>
             </w:tabs>
-            <w:jc w:val="both"/>
             <w:rPr>
               <w:rFonts w:cstheme="minorBidi"/>
               <w:noProof/>
@@ -6427,14 +6399,13 @@
               <w:szCs w:val="22"/>
             </w:rPr>
           </w:pPr>
-          <w:hyperlink w:anchor="_Toc91352079" w:history="1">
+          <w:hyperlink w:anchor="_Toc92435026" w:history="1">
             <w:r>
               <w:rPr>
                 <w:rStyle w:val="Siuktni"/>
                 <w:b/>
                 <w:bCs/>
                 <w:noProof/>
-                <w:color w:val="6666FF" w:themeColor="hyperlink" w:themeTint="99"/>
                 <w:lang w:val="en-SG"/>
               </w:rPr>
               <w:t>1.</w:t>
@@ -6454,7 +6425,6 @@
                 <w:b/>
                 <w:bCs/>
                 <w:noProof/>
-                <w:color w:val="6666FF" w:themeColor="hyperlink" w:themeTint="99"/>
                 <w:lang w:val="en-SG"/>
               </w:rPr>
               <w:t>Cấu hình cho Strong Consistency</w:t>
@@ -6478,7 +6448,7 @@
                 <w:noProof/>
                 <w:webHidden/>
               </w:rPr>
-              <w:instrText xml:space="preserve"> PAGEREF _Toc91352079 \h </w:instrText>
+              <w:instrText xml:space="preserve"> PAGEREF _Toc92435026 \h </w:instrText>
             </w:r>
             <w:r>
               <w:rPr>
@@ -6498,7 +6468,7 @@
                 <w:noProof/>
                 <w:webHidden/>
               </w:rPr>
-              <w:t>29</w:t>
+              <w:t>26</w:t>
             </w:r>
             <w:r>
               <w:rPr>
@@ -6516,7 +6486,6 @@
               <w:tab w:val="left" w:pos="880"/>
               <w:tab w:val="right" w:leader="dot" w:pos="9350"/>
             </w:tabs>
-            <w:jc w:val="both"/>
             <w:rPr>
               <w:rFonts w:cstheme="minorBidi"/>
               <w:noProof/>
@@ -6524,14 +6493,13 @@
               <w:szCs w:val="22"/>
             </w:rPr>
           </w:pPr>
-          <w:hyperlink w:anchor="_Toc91352080" w:history="1">
+          <w:hyperlink w:anchor="_Toc92435027" w:history="1">
             <w:r>
               <w:rPr>
                 <w:rStyle w:val="Siuktni"/>
                 <w:b/>
                 <w:bCs/>
                 <w:noProof/>
-                <w:color w:val="6666FF" w:themeColor="hyperlink" w:themeTint="99"/>
                 <w:lang w:val="en-SG"/>
               </w:rPr>
               <w:t>2.</w:t>
@@ -6551,7 +6519,6 @@
                 <w:b/>
                 <w:bCs/>
                 <w:noProof/>
-                <w:color w:val="6666FF" w:themeColor="hyperlink" w:themeTint="99"/>
                 <w:lang w:val="en-SG"/>
               </w:rPr>
               <w:t>Quản lý Strong Consistency:</w:t>
@@ -6575,7 +6542,7 @@
                 <w:noProof/>
                 <w:webHidden/>
               </w:rPr>
-              <w:instrText xml:space="preserve"> PAGEREF _Toc91352080 \h </w:instrText>
+              <w:instrText xml:space="preserve"> PAGEREF _Toc92435027 \h </w:instrText>
             </w:r>
             <w:r>
               <w:rPr>
@@ -6595,7 +6562,7 @@
                 <w:noProof/>
                 <w:webHidden/>
               </w:rPr>
-              <w:t>29</w:t>
+              <w:t>26</w:t>
             </w:r>
             <w:r>
               <w:rPr>
@@ -6613,7 +6580,6 @@
               <w:tab w:val="left" w:pos="880"/>
               <w:tab w:val="right" w:leader="dot" w:pos="9350"/>
             </w:tabs>
-            <w:jc w:val="both"/>
             <w:rPr>
               <w:rFonts w:cstheme="minorBidi"/>
               <w:noProof/>
@@ -6621,14 +6587,13 @@
               <w:szCs w:val="22"/>
             </w:rPr>
           </w:pPr>
-          <w:hyperlink w:anchor="_Toc91352081" w:history="1">
+          <w:hyperlink w:anchor="_Toc92435028" w:history="1">
             <w:r>
               <w:rPr>
                 <w:rStyle w:val="Siuktni"/>
                 <w:b/>
                 <w:bCs/>
                 <w:noProof/>
-                <w:color w:val="6666FF" w:themeColor="hyperlink" w:themeTint="99"/>
                 <w:lang w:val="en-SG"/>
               </w:rPr>
               <w:t>3.</w:t>
@@ -6648,7 +6613,6 @@
                 <w:b/>
                 <w:bCs/>
                 <w:noProof/>
-                <w:color w:val="6666FF" w:themeColor="hyperlink" w:themeTint="99"/>
                 <w:lang w:val="en-SG"/>
               </w:rPr>
               <w:t>Nâng  cấp từ AP(Available and Partition-tolerant) lên SC(Strong Consistency) namespaces:</w:t>
@@ -6672,7 +6636,7 @@
                 <w:noProof/>
                 <w:webHidden/>
               </w:rPr>
-              <w:instrText xml:space="preserve"> PAGEREF _Toc91352081 \h </w:instrText>
+              <w:instrText xml:space="preserve"> PAGEREF _Toc92435028 \h </w:instrText>
             </w:r>
             <w:r>
               <w:rPr>
@@ -6692,7 +6656,7 @@
                 <w:noProof/>
                 <w:webHidden/>
               </w:rPr>
-              <w:t>30</w:t>
+              <w:t>26</w:t>
             </w:r>
             <w:r>
               <w:rPr>
@@ -6710,7 +6674,6 @@
               <w:tab w:val="left" w:pos="880"/>
               <w:tab w:val="right" w:leader="dot" w:pos="9350"/>
             </w:tabs>
-            <w:jc w:val="both"/>
             <w:rPr>
               <w:rFonts w:cstheme="minorBidi"/>
               <w:noProof/>
@@ -6718,14 +6681,13 @@
               <w:szCs w:val="22"/>
             </w:rPr>
           </w:pPr>
-          <w:hyperlink w:anchor="_Toc91352082" w:history="1">
+          <w:hyperlink w:anchor="_Toc92435029" w:history="1">
             <w:r>
               <w:rPr>
                 <w:rStyle w:val="Siuktni"/>
                 <w:b/>
                 <w:bCs/>
                 <w:noProof/>
-                <w:color w:val="6666FF" w:themeColor="hyperlink" w:themeTint="99"/>
                 <w:lang w:val="en-SG"/>
               </w:rPr>
               <w:t>4.</w:t>
@@ -6745,7 +6707,6 @@
                 <w:b/>
                 <w:bCs/>
                 <w:noProof/>
-                <w:color w:val="6666FF" w:themeColor="hyperlink" w:themeTint="99"/>
                 <w:lang w:val="en-SG"/>
               </w:rPr>
               <w:t>Sử dụng Strong Consistency:</w:t>
@@ -6769,7 +6730,7 @@
                 <w:noProof/>
                 <w:webHidden/>
               </w:rPr>
-              <w:instrText xml:space="preserve"> PAGEREF _Toc91352082 \h </w:instrText>
+              <w:instrText xml:space="preserve"> PAGEREF _Toc92435029 \h </w:instrText>
             </w:r>
             <w:r>
               <w:rPr>
@@ -6789,7 +6750,7 @@
                 <w:noProof/>
                 <w:webHidden/>
               </w:rPr>
-              <w:t>30</w:t>
+              <w:t>27</w:t>
             </w:r>
             <w:r>
               <w:rPr>
@@ -6807,7 +6768,6 @@
               <w:tab w:val="left" w:pos="880"/>
               <w:tab w:val="right" w:leader="dot" w:pos="9350"/>
             </w:tabs>
-            <w:jc w:val="both"/>
             <w:rPr>
               <w:rFonts w:cstheme="minorBidi"/>
               <w:noProof/>
@@ -6815,14 +6775,13 @@
               <w:szCs w:val="22"/>
             </w:rPr>
           </w:pPr>
-          <w:hyperlink w:anchor="_Toc91352083" w:history="1">
+          <w:hyperlink w:anchor="_Toc92435030" w:history="1">
             <w:r>
               <w:rPr>
                 <w:rStyle w:val="Siuktni"/>
                 <w:b/>
                 <w:bCs/>
                 <w:noProof/>
-                <w:color w:val="6666FF" w:themeColor="hyperlink" w:themeTint="99"/>
                 <w:lang w:val="en-SG"/>
               </w:rPr>
               <w:t>5.</w:t>
@@ -6842,7 +6801,6 @@
                 <w:b/>
                 <w:bCs/>
                 <w:noProof/>
-                <w:color w:val="6666FF" w:themeColor="hyperlink" w:themeTint="99"/>
                 <w:lang w:val="en-SG"/>
               </w:rPr>
               <w:t>Tính khả tuyến tính:</w:t>
@@ -6866,7 +6824,7 @@
                 <w:noProof/>
                 <w:webHidden/>
               </w:rPr>
-              <w:instrText xml:space="preserve"> PAGEREF _Toc91352083 \h </w:instrText>
+              <w:instrText xml:space="preserve"> PAGEREF _Toc92435030 \h </w:instrText>
             </w:r>
             <w:r>
               <w:rPr>
@@ -6886,7 +6844,7 @@
                 <w:noProof/>
                 <w:webHidden/>
               </w:rPr>
-              <w:t>31</w:t>
+              <w:t>28</w:t>
             </w:r>
             <w:r>
               <w:rPr>
@@ -6904,7 +6862,6 @@
               <w:tab w:val="left" w:pos="880"/>
               <w:tab w:val="right" w:leader="dot" w:pos="9350"/>
             </w:tabs>
-            <w:jc w:val="both"/>
             <w:rPr>
               <w:rFonts w:cstheme="minorBidi"/>
               <w:noProof/>
@@ -6912,14 +6869,13 @@
               <w:szCs w:val="22"/>
             </w:rPr>
           </w:pPr>
-          <w:hyperlink w:anchor="_Toc91352084" w:history="1">
+          <w:hyperlink w:anchor="_Toc92435031" w:history="1">
             <w:r>
               <w:rPr>
                 <w:rStyle w:val="Siuktni"/>
                 <w:b/>
                 <w:bCs/>
                 <w:noProof/>
-                <w:color w:val="6666FF" w:themeColor="hyperlink" w:themeTint="99"/>
                 <w:lang w:val="en-SG"/>
               </w:rPr>
               <w:t>6.</w:t>
@@ -6939,7 +6895,6 @@
                 <w:b/>
                 <w:bCs/>
                 <w:noProof/>
-                <w:color w:val="6666FF" w:themeColor="hyperlink" w:themeTint="99"/>
                 <w:lang w:val="en-SG"/>
               </w:rPr>
               <w:t>Nhất quán theo phiên (Session Consistency)</w:t>
@@ -6963,7 +6918,7 @@
                 <w:noProof/>
                 <w:webHidden/>
               </w:rPr>
-              <w:instrText xml:space="preserve"> PAGEREF _Toc91352084 \h </w:instrText>
+              <w:instrText xml:space="preserve"> PAGEREF _Toc92435031 \h </w:instrText>
             </w:r>
             <w:r>
               <w:rPr>
@@ -6983,7 +6938,7 @@
                 <w:noProof/>
                 <w:webHidden/>
               </w:rPr>
-              <w:t>31</w:t>
+              <w:t>28</w:t>
             </w:r>
             <w:r>
               <w:rPr>
@@ -7001,7 +6956,6 @@
               <w:tab w:val="left" w:pos="880"/>
               <w:tab w:val="right" w:leader="dot" w:pos="9350"/>
             </w:tabs>
-            <w:jc w:val="both"/>
             <w:rPr>
               <w:rFonts w:cstheme="minorBidi"/>
               <w:noProof/>
@@ -7009,14 +6963,13 @@
               <w:szCs w:val="22"/>
             </w:rPr>
           </w:pPr>
-          <w:hyperlink w:anchor="_Toc91352085" w:history="1">
+          <w:hyperlink w:anchor="_Toc92435032" w:history="1">
             <w:r>
               <w:rPr>
                 <w:rStyle w:val="Siuktni"/>
                 <w:b/>
                 <w:bCs/>
                 <w:noProof/>
-                <w:color w:val="6666FF" w:themeColor="hyperlink" w:themeTint="99"/>
                 <w:lang w:val="en-SG"/>
               </w:rPr>
               <w:t>7.</w:t>
@@ -7036,7 +6989,6 @@
                 <w:b/>
                 <w:bCs/>
                 <w:noProof/>
-                <w:color w:val="6666FF" w:themeColor="hyperlink" w:themeTint="99"/>
                 <w:lang w:val="en-SG"/>
               </w:rPr>
               <w:t>Các trường hợp ngoại lệ với đảm bảo nhất quán (Consistency Guarantees)</w:t>
@@ -7060,7 +7012,7 @@
                 <w:noProof/>
                 <w:webHidden/>
               </w:rPr>
-              <w:instrText xml:space="preserve"> PAGEREF _Toc91352085 \h </w:instrText>
+              <w:instrText xml:space="preserve"> PAGEREF _Toc92435032 \h </w:instrText>
             </w:r>
             <w:r>
               <w:rPr>
@@ -7080,7 +7032,7 @@
                 <w:noProof/>
                 <w:webHidden/>
               </w:rPr>
-              <w:t>32</w:t>
+              <w:t>29</w:t>
             </w:r>
             <w:r>
               <w:rPr>
@@ -7098,7 +7050,6 @@
               <w:tab w:val="left" w:pos="880"/>
               <w:tab w:val="right" w:leader="dot" w:pos="9350"/>
             </w:tabs>
-            <w:jc w:val="both"/>
             <w:rPr>
               <w:rFonts w:cstheme="minorBidi"/>
               <w:noProof/>
@@ -7106,14 +7057,13 @@
               <w:szCs w:val="22"/>
             </w:rPr>
           </w:pPr>
-          <w:hyperlink w:anchor="_Toc91352086" w:history="1">
+          <w:hyperlink w:anchor="_Toc92435033" w:history="1">
             <w:r>
               <w:rPr>
                 <w:rStyle w:val="Siuktni"/>
                 <w:b/>
                 <w:bCs/>
                 <w:noProof/>
-                <w:color w:val="6666FF" w:themeColor="hyperlink" w:themeTint="99"/>
                 <w:lang w:val="en-SG"/>
               </w:rPr>
               <w:t>8.</w:t>
@@ -7133,7 +7083,6 @@
                 <w:b/>
                 <w:bCs/>
                 <w:noProof/>
-                <w:color w:val="6666FF" w:themeColor="hyperlink" w:themeTint="99"/>
                 <w:lang w:val="en-SG"/>
               </w:rPr>
               <w:t>Ngoại lệ về tính bền vững dữ liệu (Durability Exceptions)</w:t>
@@ -7157,7 +7106,7 @@
                 <w:noProof/>
                 <w:webHidden/>
               </w:rPr>
-              <w:instrText xml:space="preserve"> PAGEREF _Toc91352086 \h </w:instrText>
+              <w:instrText xml:space="preserve"> PAGEREF _Toc92435033 \h </w:instrText>
             </w:r>
             <w:r>
               <w:rPr>
@@ -7177,7 +7126,7 @@
                 <w:noProof/>
                 <w:webHidden/>
               </w:rPr>
-              <w:t>34</w:t>
+              <w:t>31</w:t>
             </w:r>
             <w:r>
               <w:rPr>
@@ -7195,7 +7144,6 @@
               <w:tab w:val="left" w:pos="660"/>
               <w:tab w:val="right" w:leader="dot" w:pos="9350"/>
             </w:tabs>
-            <w:jc w:val="both"/>
             <w:rPr>
               <w:rFonts w:cstheme="minorBidi"/>
               <w:noProof/>
@@ -7203,14 +7151,13 @@
               <w:szCs w:val="22"/>
             </w:rPr>
           </w:pPr>
-          <w:hyperlink w:anchor="_Toc91352087" w:history="1">
+          <w:hyperlink w:anchor="_Toc92435034" w:history="1">
             <w:r>
               <w:rPr>
                 <w:rStyle w:val="Siuktni"/>
                 <w:b/>
                 <w:bCs/>
                 <w:noProof/>
-                <w:color w:val="6666FF" w:themeColor="hyperlink" w:themeTint="99"/>
                 <w:lang w:val="en-SG"/>
               </w:rPr>
               <w:t>V.</w:t>
@@ -7230,7 +7177,6 @@
                 <w:b/>
                 <w:bCs/>
                 <w:noProof/>
-                <w:color w:val="6666FF" w:themeColor="hyperlink" w:themeTint="99"/>
                 <w:lang w:val="en-SG"/>
               </w:rPr>
               <w:t>Cơ chế bảo mật:</w:t>
@@ -7254,7 +7200,7 @@
                 <w:noProof/>
                 <w:webHidden/>
               </w:rPr>
-              <w:instrText xml:space="preserve"> PAGEREF _Toc91352087 \h </w:instrText>
+              <w:instrText xml:space="preserve"> PAGEREF _Toc92435034 \h </w:instrText>
             </w:r>
             <w:r>
               <w:rPr>
@@ -7274,7 +7220,7 @@
                 <w:noProof/>
                 <w:webHidden/>
               </w:rPr>
-              <w:t>35</w:t>
+              <w:t>32</w:t>
             </w:r>
             <w:r>
               <w:rPr>
@@ -7292,7 +7238,6 @@
               <w:tab w:val="left" w:pos="880"/>
               <w:tab w:val="right" w:leader="dot" w:pos="9350"/>
             </w:tabs>
-            <w:jc w:val="both"/>
             <w:rPr>
               <w:rFonts w:cstheme="minorBidi"/>
               <w:noProof/>
@@ -7300,14 +7245,13 @@
               <w:szCs w:val="22"/>
             </w:rPr>
           </w:pPr>
-          <w:hyperlink w:anchor="_Toc91352088" w:history="1">
+          <w:hyperlink w:anchor="_Toc92435035" w:history="1">
             <w:r>
               <w:rPr>
                 <w:rStyle w:val="Siuktni"/>
                 <w:b/>
                 <w:bCs/>
                 <w:noProof/>
-                <w:color w:val="6666FF" w:themeColor="hyperlink" w:themeTint="99"/>
                 <w:lang w:val="en-SG"/>
               </w:rPr>
               <w:t>1.</w:t>
@@ -7327,7 +7271,6 @@
                 <w:b/>
                 <w:bCs/>
                 <w:noProof/>
-                <w:color w:val="6666FF" w:themeColor="hyperlink" w:themeTint="99"/>
                 <w:lang w:val="en-SG"/>
               </w:rPr>
               <w:t>Xác thực dựa trên mật khẩu người dùng nội bộ được xác định trong máy chủ.</w:t>
@@ -7351,7 +7294,7 @@
                 <w:noProof/>
                 <w:webHidden/>
               </w:rPr>
-              <w:instrText xml:space="preserve"> PAGEREF _Toc91352088 \h </w:instrText>
+              <w:instrText xml:space="preserve"> PAGEREF _Toc92435035 \h </w:instrText>
             </w:r>
             <w:r>
               <w:rPr>
@@ -7371,7 +7314,7 @@
                 <w:noProof/>
                 <w:webHidden/>
               </w:rPr>
-              <w:t>35</w:t>
+              <w:t>32</w:t>
             </w:r>
             <w:r>
               <w:rPr>
@@ -7389,7 +7332,6 @@
               <w:tab w:val="left" w:pos="880"/>
               <w:tab w:val="right" w:leader="dot" w:pos="9350"/>
             </w:tabs>
-            <w:jc w:val="both"/>
             <w:rPr>
               <w:rFonts w:cstheme="minorBidi"/>
               <w:noProof/>
@@ -7397,14 +7339,13 @@
               <w:szCs w:val="22"/>
             </w:rPr>
           </w:pPr>
-          <w:hyperlink w:anchor="_Toc91352089" w:history="1">
+          <w:hyperlink w:anchor="_Toc92435036" w:history="1">
             <w:r>
               <w:rPr>
                 <w:rStyle w:val="Siuktni"/>
                 <w:b/>
                 <w:bCs/>
                 <w:noProof/>
-                <w:color w:val="6666FF" w:themeColor="hyperlink" w:themeTint="99"/>
                 <w:lang w:val="en-SG"/>
               </w:rPr>
               <w:t>2.</w:t>
@@ -7424,7 +7365,6 @@
                 <w:b/>
                 <w:bCs/>
                 <w:noProof/>
-                <w:color w:val="6666FF" w:themeColor="hyperlink" w:themeTint="99"/>
                 <w:lang w:val="en-SG"/>
               </w:rPr>
               <w:t>Xác thực PKI cho người dùng nội bộ, sử dụng chứng chỉ TLS</w:t>
@@ -7448,7 +7388,7 @@
                 <w:noProof/>
                 <w:webHidden/>
               </w:rPr>
-              <w:instrText xml:space="preserve"> PAGEREF _Toc91352089 \h </w:instrText>
+              <w:instrText xml:space="preserve"> PAGEREF _Toc92435036 \h </w:instrText>
             </w:r>
             <w:r>
               <w:rPr>
@@ -7468,7 +7408,7 @@
                 <w:noProof/>
                 <w:webHidden/>
               </w:rPr>
-              <w:t>35</w:t>
+              <w:t>32</w:t>
             </w:r>
             <w:r>
               <w:rPr>
@@ -7486,7 +7426,6 @@
               <w:tab w:val="left" w:pos="880"/>
               <w:tab w:val="right" w:leader="dot" w:pos="9350"/>
             </w:tabs>
-            <w:jc w:val="both"/>
             <w:rPr>
               <w:rFonts w:cstheme="minorBidi"/>
               <w:noProof/>
@@ -7494,14 +7433,13 @@
               <w:szCs w:val="22"/>
             </w:rPr>
           </w:pPr>
-          <w:hyperlink w:anchor="_Toc91352090" w:history="1">
+          <w:hyperlink w:anchor="_Toc92435037" w:history="1">
             <w:r>
               <w:rPr>
                 <w:rStyle w:val="Siuktni"/>
                 <w:b/>
                 <w:bCs/>
                 <w:noProof/>
-                <w:color w:val="6666FF" w:themeColor="hyperlink" w:themeTint="99"/>
                 <w:lang w:val="en-SG"/>
               </w:rPr>
               <w:t>3.</w:t>
@@ -7521,7 +7459,6 @@
                 <w:b/>
                 <w:bCs/>
                 <w:noProof/>
-                <w:color w:val="6666FF" w:themeColor="hyperlink" w:themeTint="99"/>
                 <w:lang w:val="en-SG"/>
               </w:rPr>
               <w:t>Xác thực bên ngoài bằng cách sử dụng một máy chủ LDPA</w:t>
@@ -7545,7 +7482,7 @@
                 <w:noProof/>
                 <w:webHidden/>
               </w:rPr>
-              <w:instrText xml:space="preserve"> PAGEREF _Toc91352090 \h </w:instrText>
+              <w:instrText xml:space="preserve"> PAGEREF _Toc92435037 \h </w:instrText>
             </w:r>
             <w:r>
               <w:rPr>
@@ -7565,7 +7502,7 @@
                 <w:noProof/>
                 <w:webHidden/>
               </w:rPr>
-              <w:t>36</w:t>
+              <w:t>32</w:t>
             </w:r>
             <w:r>
               <w:rPr>
@@ -7583,7 +7520,6 @@
               <w:tab w:val="left" w:pos="880"/>
               <w:tab w:val="right" w:leader="dot" w:pos="9350"/>
             </w:tabs>
-            <w:jc w:val="both"/>
             <w:rPr>
               <w:rFonts w:cstheme="minorBidi"/>
               <w:noProof/>
@@ -7591,14 +7527,13 @@
               <w:szCs w:val="22"/>
             </w:rPr>
           </w:pPr>
-          <w:hyperlink w:anchor="_Toc91352091" w:history="1">
+          <w:hyperlink w:anchor="_Toc92435038" w:history="1">
             <w:r>
               <w:rPr>
                 <w:rStyle w:val="Siuktni"/>
                 <w:b/>
                 <w:bCs/>
                 <w:noProof/>
-                <w:color w:val="6666FF" w:themeColor="hyperlink" w:themeTint="99"/>
                 <w:lang w:val="en-SG"/>
               </w:rPr>
               <w:t>VI.</w:t>
@@ -7618,7 +7553,6 @@
                 <w:b/>
                 <w:bCs/>
                 <w:noProof/>
-                <w:color w:val="6666FF" w:themeColor="hyperlink" w:themeTint="99"/>
                 <w:lang w:val="en-SG"/>
               </w:rPr>
               <w:t>Cơ chế sao lưu và phục hồi dữ liệu:</w:t>
@@ -7642,7 +7576,7 @@
                 <w:noProof/>
                 <w:webHidden/>
               </w:rPr>
-              <w:instrText xml:space="preserve"> PAGEREF _Toc91352091 \h </w:instrText>
+              <w:instrText xml:space="preserve"> PAGEREF _Toc92435038 \h </w:instrText>
             </w:r>
             <w:r>
               <w:rPr>
@@ -7662,7 +7596,7 @@
                 <w:noProof/>
                 <w:webHidden/>
               </w:rPr>
-              <w:t>36</w:t>
+              <w:t>33</w:t>
             </w:r>
             <w:r>
               <w:rPr>
@@ -7680,7 +7614,6 @@
               <w:tab w:val="left" w:pos="880"/>
               <w:tab w:val="right" w:leader="dot" w:pos="9350"/>
             </w:tabs>
-            <w:jc w:val="both"/>
             <w:rPr>
               <w:rFonts w:cstheme="minorBidi"/>
               <w:noProof/>
@@ -7688,7 +7621,7 @@
               <w:szCs w:val="22"/>
             </w:rPr>
           </w:pPr>
-          <w:hyperlink w:anchor="_Toc91352092" w:history="1">
+          <w:hyperlink w:anchor="_Toc92435039" w:history="1">
             <w:r>
               <w:rPr>
                 <w:rStyle w:val="Siuktni"/>
@@ -7696,7 +7629,6 @@
                 <w:b/>
                 <w:bCs/>
                 <w:noProof/>
-                <w:color w:val="6666FF" w:themeColor="hyperlink" w:themeTint="99"/>
               </w:rPr>
               <w:t>1.</w:t>
             </w:r>
@@ -7716,7 +7648,6 @@
                 <w:b/>
                 <w:bCs/>
                 <w:noProof/>
-                <w:color w:val="6666FF" w:themeColor="hyperlink" w:themeTint="99"/>
               </w:rPr>
               <w:t>Sao lưu</w:t>
             </w:r>
@@ -7739,7 +7670,7 @@
                 <w:noProof/>
                 <w:webHidden/>
               </w:rPr>
-              <w:instrText xml:space="preserve"> PAGEREF _Toc91352092 \h </w:instrText>
+              <w:instrText xml:space="preserve"> PAGEREF _Toc92435039 \h </w:instrText>
             </w:r>
             <w:r>
               <w:rPr>
@@ -7759,7 +7690,7 @@
                 <w:noProof/>
                 <w:webHidden/>
               </w:rPr>
-              <w:t>36</w:t>
+              <w:t>33</w:t>
             </w:r>
             <w:r>
               <w:rPr>
@@ -7777,7 +7708,6 @@
               <w:tab w:val="left" w:pos="880"/>
               <w:tab w:val="right" w:leader="dot" w:pos="9350"/>
             </w:tabs>
-            <w:jc w:val="both"/>
             <w:rPr>
               <w:rFonts w:cstheme="minorBidi"/>
               <w:noProof/>
@@ -7785,7 +7715,7 @@
               <w:szCs w:val="22"/>
             </w:rPr>
           </w:pPr>
-          <w:hyperlink w:anchor="_Toc91352093" w:history="1">
+          <w:hyperlink w:anchor="_Toc92435040" w:history="1">
             <w:r>
               <w:rPr>
                 <w:rStyle w:val="Siuktni"/>
@@ -7793,7 +7723,6 @@
                 <w:b/>
                 <w:bCs/>
                 <w:noProof/>
-                <w:color w:val="6666FF" w:themeColor="hyperlink" w:themeTint="99"/>
               </w:rPr>
               <w:t>2.</w:t>
             </w:r>
@@ -7813,7 +7742,6 @@
                 <w:b/>
                 <w:bCs/>
                 <w:noProof/>
-                <w:color w:val="6666FF" w:themeColor="hyperlink" w:themeTint="99"/>
               </w:rPr>
               <w:t>Khôi phục</w:t>
             </w:r>
@@ -7836,7 +7764,7 @@
                 <w:noProof/>
                 <w:webHidden/>
               </w:rPr>
-              <w:instrText xml:space="preserve"> PAGEREF _Toc91352093 \h </w:instrText>
+              <w:instrText xml:space="preserve"> PAGEREF _Toc92435040 \h </w:instrText>
             </w:r>
             <w:r>
               <w:rPr>
@@ -7856,7 +7784,7 @@
                 <w:noProof/>
                 <w:webHidden/>
               </w:rPr>
-              <w:t>37</w:t>
+              <w:t>34</w:t>
             </w:r>
             <w:r>
               <w:rPr>
@@ -7874,7 +7802,6 @@
               <w:tab w:val="left" w:pos="880"/>
               <w:tab w:val="right" w:leader="dot" w:pos="9350"/>
             </w:tabs>
-            <w:jc w:val="both"/>
             <w:rPr>
               <w:rFonts w:cstheme="minorBidi"/>
               <w:noProof/>
@@ -7882,7 +7809,7 @@
               <w:szCs w:val="22"/>
             </w:rPr>
           </w:pPr>
-          <w:hyperlink w:anchor="_Toc91352094" w:history="1">
+          <w:hyperlink w:anchor="_Toc92435041" w:history="1">
             <w:r>
               <w:rPr>
                 <w:rStyle w:val="Siuktni"/>
@@ -7890,7 +7817,6 @@
                 <w:b/>
                 <w:bCs/>
                 <w:noProof/>
-                <w:color w:val="6666FF" w:themeColor="hyperlink" w:themeTint="99"/>
               </w:rPr>
               <w:t>3.</w:t>
             </w:r>
@@ -7910,7 +7836,6 @@
                 <w:b/>
                 <w:bCs/>
                 <w:noProof/>
-                <w:color w:val="6666FF" w:themeColor="hyperlink" w:themeTint="99"/>
               </w:rPr>
               <w:t>Sao lưu và phục hồi trên AWS (Amazon Web Services)</w:t>
             </w:r>
@@ -7933,7 +7858,7 @@
                 <w:noProof/>
                 <w:webHidden/>
               </w:rPr>
-              <w:instrText xml:space="preserve"> PAGEREF _Toc91352094 \h </w:instrText>
+              <w:instrText xml:space="preserve"> PAGEREF _Toc92435041 \h </w:instrText>
             </w:r>
             <w:r>
               <w:rPr>
@@ -7953,7 +7878,7 @@
                 <w:noProof/>
                 <w:webHidden/>
               </w:rPr>
-              <w:t>38</w:t>
+              <w:t>35</w:t>
             </w:r>
             <w:r>
               <w:rPr>
@@ -7971,7 +7896,6 @@
               <w:tab w:val="left" w:pos="880"/>
               <w:tab w:val="right" w:leader="dot" w:pos="9350"/>
             </w:tabs>
-            <w:jc w:val="both"/>
             <w:rPr>
               <w:rFonts w:cstheme="minorBidi"/>
               <w:noProof/>
@@ -7979,14 +7903,13 @@
               <w:szCs w:val="22"/>
             </w:rPr>
           </w:pPr>
-          <w:hyperlink w:anchor="_Toc91352095" w:history="1">
+          <w:hyperlink w:anchor="_Toc92435042" w:history="1">
             <w:r>
               <w:rPr>
                 <w:rStyle w:val="Siuktni"/>
                 <w:b/>
                 <w:bCs/>
                 <w:noProof/>
-                <w:color w:val="6666FF" w:themeColor="hyperlink" w:themeTint="99"/>
               </w:rPr>
               <w:t>VII.</w:t>
             </w:r>
@@ -8005,7 +7928,6 @@
                 <w:b/>
                 <w:bCs/>
                 <w:noProof/>
-                <w:color w:val="6666FF" w:themeColor="hyperlink" w:themeTint="99"/>
               </w:rPr>
               <w:t>Hướng dẫn cài đặt và thao tác với AQL (Aerospike query language):</w:t>
             </w:r>
@@ -8028,7 +7950,7 @@
                 <w:noProof/>
                 <w:webHidden/>
               </w:rPr>
-              <w:instrText xml:space="preserve"> PAGEREF _Toc91352095 \h </w:instrText>
+              <w:instrText xml:space="preserve"> PAGEREF _Toc92435042 \h </w:instrText>
             </w:r>
             <w:r>
               <w:rPr>
@@ -8048,7 +7970,7 @@
                 <w:noProof/>
                 <w:webHidden/>
               </w:rPr>
-              <w:t>39</w:t>
+              <w:t>36</w:t>
             </w:r>
             <w:r>
               <w:rPr>
@@ -8066,7 +7988,6 @@
               <w:tab w:val="left" w:pos="880"/>
               <w:tab w:val="right" w:leader="dot" w:pos="9350"/>
             </w:tabs>
-            <w:jc w:val="both"/>
             <w:rPr>
               <w:rFonts w:cstheme="minorBidi"/>
               <w:noProof/>
@@ -8074,14 +7995,13 @@
               <w:szCs w:val="22"/>
             </w:rPr>
           </w:pPr>
-          <w:hyperlink w:anchor="_Toc91352096" w:history="1">
+          <w:hyperlink w:anchor="_Toc92435043" w:history="1">
             <w:r>
               <w:rPr>
                 <w:rStyle w:val="Siuktni"/>
                 <w:b/>
                 <w:bCs/>
                 <w:noProof/>
-                <w:color w:val="6666FF" w:themeColor="hyperlink" w:themeTint="99"/>
               </w:rPr>
               <w:t>1.</w:t>
             </w:r>
@@ -8100,7 +8020,6 @@
                 <w:b/>
                 <w:bCs/>
                 <w:noProof/>
-                <w:color w:val="6666FF" w:themeColor="hyperlink" w:themeTint="99"/>
               </w:rPr>
               <w:t>Cài đặt Aerospike Server (window)</w:t>
             </w:r>
@@ -8123,7 +8042,7 @@
                 <w:noProof/>
                 <w:webHidden/>
               </w:rPr>
-              <w:instrText xml:space="preserve"> PAGEREF _Toc91352096 \h </w:instrText>
+              <w:instrText xml:space="preserve"> PAGEREF _Toc92435043 \h </w:instrText>
             </w:r>
             <w:r>
               <w:rPr>
@@ -8143,7 +8062,7 @@
                 <w:noProof/>
                 <w:webHidden/>
               </w:rPr>
-              <w:t>39</w:t>
+              <w:t>36</w:t>
             </w:r>
             <w:r>
               <w:rPr>
@@ -8161,7 +8080,6 @@
               <w:tab w:val="left" w:pos="880"/>
               <w:tab w:val="right" w:leader="dot" w:pos="9350"/>
             </w:tabs>
-            <w:jc w:val="both"/>
             <w:rPr>
               <w:rFonts w:cstheme="minorBidi"/>
               <w:noProof/>
@@ -8169,14 +8087,13 @@
               <w:szCs w:val="22"/>
             </w:rPr>
           </w:pPr>
-          <w:hyperlink w:anchor="_Toc91352097" w:history="1">
+          <w:hyperlink w:anchor="_Toc92435044" w:history="1">
             <w:r>
               <w:rPr>
                 <w:rStyle w:val="Siuktni"/>
                 <w:b/>
                 <w:bCs/>
                 <w:noProof/>
-                <w:color w:val="6666FF" w:themeColor="hyperlink" w:themeTint="99"/>
               </w:rPr>
               <w:t>2.</w:t>
             </w:r>
@@ -8195,7 +8112,6 @@
                 <w:b/>
                 <w:bCs/>
                 <w:noProof/>
-                <w:color w:val="6666FF" w:themeColor="hyperlink" w:themeTint="99"/>
               </w:rPr>
               <w:t>Thao tác với Aerospike bằng AQL (Aerospike Query Language):</w:t>
             </w:r>
@@ -8218,7 +8134,7 @@
                 <w:noProof/>
                 <w:webHidden/>
               </w:rPr>
-              <w:instrText xml:space="preserve"> PAGEREF _Toc91352097 \h </w:instrText>
+              <w:instrText xml:space="preserve"> PAGEREF _Toc92435044 \h </w:instrText>
             </w:r>
             <w:r>
               <w:rPr>
@@ -8238,7 +8154,7 @@
                 <w:noProof/>
                 <w:webHidden/>
               </w:rPr>
-              <w:t>44</w:t>
+              <w:t>39</w:t>
             </w:r>
             <w:r>
               <w:rPr>
@@ -8256,7 +8172,6 @@
               <w:tab w:val="left" w:pos="880"/>
               <w:tab w:val="right" w:leader="dot" w:pos="9350"/>
             </w:tabs>
-            <w:jc w:val="both"/>
             <w:rPr>
               <w:rFonts w:cstheme="minorBidi"/>
               <w:noProof/>
@@ -8264,14 +8179,13 @@
               <w:szCs w:val="22"/>
             </w:rPr>
           </w:pPr>
-          <w:hyperlink w:anchor="_Toc91352098" w:history="1">
+          <w:hyperlink w:anchor="_Toc92435045" w:history="1">
             <w:r>
               <w:rPr>
                 <w:rStyle w:val="Siuktni"/>
                 <w:b/>
                 <w:bCs/>
                 <w:noProof/>
-                <w:color w:val="6666FF" w:themeColor="hyperlink" w:themeTint="99"/>
               </w:rPr>
               <w:t>VIII.</w:t>
             </w:r>
@@ -8290,9 +8204,8 @@
                 <w:b/>
                 <w:bCs/>
                 <w:noProof/>
-                <w:color w:val="6666FF" w:themeColor="hyperlink" w:themeTint="99"/>
-              </w:rPr>
-              <w:t>Ứng dụng mô phỏng:</w:t>
+              </w:rPr>
+              <w:t>Đặc điểm hệ thống nên áp dụng Aerospike</w:t>
             </w:r>
             <w:r>
               <w:rPr>
@@ -8313,7 +8226,7 @@
                 <w:noProof/>
                 <w:webHidden/>
               </w:rPr>
-              <w:instrText xml:space="preserve"> PAGEREF _Toc91352098 \h </w:instrText>
+              <w:instrText xml:space="preserve"> PAGEREF _Toc92435045 \h </w:instrText>
             </w:r>
             <w:r>
               <w:rPr>
@@ -8333,7 +8246,7 @@
                 <w:noProof/>
                 <w:webHidden/>
               </w:rPr>
-              <w:t>47</w:t>
+              <w:t>42</w:t>
             </w:r>
             <w:r>
               <w:rPr>
@@ -8351,7 +8264,6 @@
               <w:tab w:val="left" w:pos="880"/>
               <w:tab w:val="right" w:leader="dot" w:pos="9350"/>
             </w:tabs>
-            <w:jc w:val="both"/>
             <w:rPr>
               <w:rFonts w:cstheme="minorBidi"/>
               <w:noProof/>
@@ -8359,7 +8271,99 @@
               <w:szCs w:val="22"/>
             </w:rPr>
           </w:pPr>
-          <w:hyperlink w:anchor="_Toc91352099" w:history="1">
+          <w:hyperlink w:anchor="_Toc92435046" w:history="1">
+            <w:r>
+              <w:rPr>
+                <w:rStyle w:val="Siuktni"/>
+                <w:b/>
+                <w:bCs/>
+                <w:noProof/>
+              </w:rPr>
+              <w:t>IX.</w:t>
+            </w:r>
+            <w:r>
+              <w:rPr>
+                <w:rFonts w:cstheme="minorBidi"/>
+                <w:noProof/>
+                <w:sz w:val="22"/>
+                <w:szCs w:val="22"/>
+              </w:rPr>
+              <w:tab/>
+            </w:r>
+            <w:r>
+              <w:rPr>
+                <w:rStyle w:val="Siuktni"/>
+                <w:b/>
+                <w:bCs/>
+                <w:noProof/>
+              </w:rPr>
+              <w:t>Ứng dụng mô phỏng:</w:t>
+            </w:r>
+            <w:r>
+              <w:rPr>
+                <w:noProof/>
+                <w:webHidden/>
+              </w:rPr>
+              <w:tab/>
+            </w:r>
+            <w:r>
+              <w:rPr>
+                <w:noProof/>
+                <w:webHidden/>
+              </w:rPr>
+              <w:fldChar w:fldCharType="begin"/>
+            </w:r>
+            <w:r>
+              <w:rPr>
+                <w:noProof/>
+                <w:webHidden/>
+              </w:rPr>
+              <w:instrText xml:space="preserve"> PAGEREF _Toc92435046 \h </w:instrText>
+            </w:r>
+            <w:r>
+              <w:rPr>
+                <w:noProof/>
+                <w:webHidden/>
+              </w:rPr>
+            </w:r>
+            <w:r>
+              <w:rPr>
+                <w:noProof/>
+                <w:webHidden/>
+              </w:rPr>
+              <w:fldChar w:fldCharType="separate"/>
+            </w:r>
+            <w:r>
+              <w:rPr>
+                <w:noProof/>
+                <w:webHidden/>
+              </w:rPr>
+              <w:t>42</w:t>
+            </w:r>
+            <w:r>
+              <w:rPr>
+                <w:noProof/>
+                <w:webHidden/>
+              </w:rPr>
+              <w:fldChar w:fldCharType="end"/>
+            </w:r>
+          </w:hyperlink>
+        </w:p>
+        <w:p>
+          <w:pPr>
+            <w:pStyle w:val="Mucluc2"/>
+            <w:tabs>
+              <w:tab w:val="left" w:pos="660"/>
+              <w:tab w:val="right" w:leader="dot" w:pos="9350"/>
+            </w:tabs>
+            <w:rPr>
+              <w:rFonts w:cstheme="minorBidi"/>
+              <w:noProof/>
+              <w:sz w:val="22"/>
+              <w:szCs w:val="22"/>
+            </w:rPr>
+          </w:pPr>
+          <w:hyperlink w:anchor="_Toc92435047" w:history="1">
             <w:r>
               <w:rPr>
                 <w:rStyle w:val="Siuktni"/>
@@ -8367,9 +8371,8 @@
                 <w:b/>
                 <w:bCs/>
                 <w:noProof/>
-                <w:color w:val="6666FF" w:themeColor="hyperlink" w:themeTint="99"/>
-              </w:rPr>
-              <w:t>IX.</w:t>
+              </w:rPr>
+              <w:t>X.</w:t>
             </w:r>
             <w:r>
               <w:rPr>
@@ -8386,7 +8389,117 @@
                 <w:b/>
                 <w:bCs/>
                 <w:noProof/>
-                <w:color w:val="6666FF" w:themeColor="hyperlink" w:themeTint="99"/>
+              </w:rPr>
+              <w:t xml:space="preserve">Đánh </w:t>
+            </w:r>
+            <w:r>
+              <w:rPr>
+                <w:rStyle w:val="Siuktni"/>
+                <w:b/>
+                <w:bCs/>
+                <w:noProof/>
+              </w:rPr>
+              <w:t>g</w:t>
+            </w:r>
+            <w:r>
+              <w:rPr>
+                <w:rStyle w:val="Siuktni"/>
+                <w:b/>
+                <w:bCs/>
+                <w:noProof/>
+              </w:rPr>
+              <w:t>iá các tính năng của Aerospike:</w:t>
+            </w:r>
+            <w:r>
+              <w:rPr>
+                <w:noProof/>
+                <w:webHidden/>
+              </w:rPr>
+              <w:tab/>
+            </w:r>
+            <w:r>
+              <w:rPr>
+                <w:noProof/>
+                <w:webHidden/>
+              </w:rPr>
+              <w:fldChar w:fldCharType="begin"/>
+            </w:r>
+            <w:r>
+              <w:rPr>
+                <w:noProof/>
+                <w:webHidden/>
+              </w:rPr>
+              <w:instrText xml:space="preserve"> PAGEREF _Toc92435047 \h </w:instrText>
+            </w:r>
+            <w:r>
+              <w:rPr>
+                <w:noProof/>
+                <w:webHidden/>
+              </w:rPr>
+            </w:r>
+            <w:r>
+              <w:rPr>
+                <w:noProof/>
+                <w:webHidden/>
+              </w:rPr>
+              <w:fldChar w:fldCharType="separate"/>
+            </w:r>
+            <w:r>
+              <w:rPr>
+                <w:noProof/>
+                <w:webHidden/>
+              </w:rPr>
+              <w:t>43</w:t>
+            </w:r>
+            <w:r>
+              <w:rPr>
+                <w:noProof/>
+                <w:webHidden/>
+              </w:rPr>
+              <w:fldChar w:fldCharType="end"/>
+            </w:r>
+          </w:hyperlink>
+        </w:p>
+        <w:p>
+          <w:pPr>
+            <w:pStyle w:val="Mucluc2"/>
+            <w:tabs>
+              <w:tab w:val="left" w:pos="880"/>
+              <w:tab w:val="right" w:leader="dot" w:pos="9350"/>
+            </w:tabs>
+            <w:rPr>
+              <w:rFonts w:cstheme="minorBidi"/>
+              <w:noProof/>
+              <w:sz w:val="22"/>
+              <w:szCs w:val="22"/>
+            </w:rPr>
+          </w:pPr>
+          <w:hyperlink w:anchor="_Toc92435048" w:history="1">
+            <w:r>
+              <w:rPr>
+                <w:rStyle w:val="Siuktni"/>
+                <w:rFonts w:cstheme="minorHAnsi"/>
+                <w:b/>
+                <w:bCs/>
+                <w:noProof/>
+              </w:rPr>
+              <w:t>XI.</w:t>
+            </w:r>
+            <w:r>
+              <w:rPr>
+                <w:rFonts w:cstheme="minorBidi"/>
+                <w:noProof/>
+                <w:sz w:val="22"/>
+                <w:szCs w:val="22"/>
+              </w:rPr>
+              <w:tab/>
+            </w:r>
+            <w:r>
+              <w:rPr>
+                <w:rStyle w:val="Siuktni"/>
+                <w:b/>
+                <w:bCs/>
+                <w:noProof/>
               </w:rPr>
               <w:t>Tài liệu tham khảo:</w:t>
             </w:r>
@@ -8409,7 +8522,7 @@
                 <w:noProof/>
                 <w:webHidden/>
               </w:rPr>
-              <w:instrText xml:space="preserve"> PAGEREF _Toc91352099 \h </w:instrText>
+              <w:instrText xml:space="preserve"> PAGEREF _Toc92435048 \h </w:instrText>
             </w:r>
             <w:r>
               <w:rPr>
@@ -8429,7 +8542,7 @@
                 <w:noProof/>
                 <w:webHidden/>
               </w:rPr>
-              <w:t>47</w:t>
+              <w:t>44</w:t>
             </w:r>
             <w:r>
               <w:rPr>
@@ -8509,7 +8622,7 @@
           <w:szCs w:val="28"/>
         </w:rPr>
       </w:pPr>
-      <w:bookmarkStart w:id="4" w:name="_Toc91352060"/>
+      <w:bookmarkStart w:id="4" w:name="_Toc92435007"/>
       <w:r>
         <w:rPr>
           <w:rFonts w:cstheme="minorHAnsi"/>
@@ -8543,7 +8656,7 @@
           <w:szCs w:val="28"/>
         </w:rPr>
       </w:pPr>
-      <w:bookmarkStart w:id="5" w:name="_Toc91352061"/>
+      <w:bookmarkStart w:id="5" w:name="_Toc92435008"/>
       <w:r>
         <w:rPr>
           <w:b/>
@@ -9057,7 +9170,7 @@
           <w:szCs w:val="28"/>
         </w:rPr>
       </w:pPr>
-      <w:bookmarkStart w:id="7" w:name="_Toc91352062"/>
+      <w:bookmarkStart w:id="7" w:name="_Toc92435009"/>
       <w:r>
         <w:rPr>
           <w:b/>
@@ -9856,7 +9969,6 @@
           <w:szCs w:val="28"/>
         </w:rPr>
       </w:pPr>
-      <w:bookmarkStart w:id="8" w:name="_Toc91352063"/>
       <w:r>
         <w:rPr>
           <w:b/>
@@ -9886,6 +9998,7 @@
           <w:szCs w:val="28"/>
         </w:rPr>
       </w:pPr>
+      <w:bookmarkStart w:id="8" w:name="_Toc92435010"/>
       <w:r>
         <w:rPr>
           <w:b/>
@@ -10141,7 +10254,7 @@
           <w:szCs w:val="28"/>
         </w:rPr>
       </w:pPr>
-      <w:bookmarkStart w:id="9" w:name="_Toc91352064"/>
+      <w:bookmarkStart w:id="9" w:name="_Toc92435011"/>
       <w:r>
         <w:rPr>
           <w:b/>
@@ -10696,7 +10809,7 @@
           <w:szCs w:val="28"/>
         </w:rPr>
       </w:pPr>
-      <w:bookmarkStart w:id="10" w:name="_Toc91352065"/>
+      <w:bookmarkStart w:id="10" w:name="_Toc92435012"/>
       <w:r>
         <w:rPr>
           <w:b/>
@@ -11294,7 +11407,7 @@
           <w:szCs w:val="28"/>
         </w:rPr>
       </w:pPr>
-      <w:bookmarkStart w:id="11" w:name="_Toc91352066"/>
+      <w:bookmarkStart w:id="11" w:name="_Toc92435013"/>
       <w:r>
         <w:rPr>
           <w:b/>
@@ -11516,7 +11629,6 @@
           <w:szCs w:val="28"/>
         </w:rPr>
       </w:pPr>
-      <w:bookmarkStart w:id="12" w:name="_Toc91352067"/>
       <w:r>
         <w:rPr>
           <w:b/>
@@ -11545,6 +11657,7 @@
           <w:szCs w:val="28"/>
         </w:rPr>
       </w:pPr>
+      <w:bookmarkStart w:id="12" w:name="_Toc92435014"/>
       <w:r>
         <w:rPr>
           <w:b/>
@@ -11737,7 +11850,6 @@
           <w:szCs w:val="28"/>
         </w:rPr>
       </w:pPr>
-      <w:bookmarkStart w:id="16" w:name="_Toc91352068"/>
       <w:r>
         <w:rPr>
           <w:b/>
@@ -11767,6 +11879,7 @@
           <w:szCs w:val="28"/>
         </w:rPr>
       </w:pPr>
+      <w:bookmarkStart w:id="16" w:name="_Toc92435015"/>
       <w:r>
         <w:rPr>
           <w:b/>
@@ -13686,7 +13799,7 @@
           <w:szCs w:val="28"/>
         </w:rPr>
       </w:pPr>
-      <w:bookmarkStart w:id="20" w:name="_Toc91352069"/>
+      <w:bookmarkStart w:id="20" w:name="_Toc92435016"/>
       <w:r>
         <w:rPr>
           <w:b/>
@@ -13860,7 +13973,7 @@
           <w:szCs w:val="28"/>
         </w:rPr>
       </w:pPr>
-      <w:bookmarkStart w:id="21" w:name="_Toc91352070"/>
+      <w:bookmarkStart w:id="21" w:name="_Toc92435017"/>
       <w:r>
         <w:rPr>
           <w:b/>
@@ -14453,7 +14566,7 @@
           <w:szCs w:val="28"/>
         </w:rPr>
       </w:pPr>
-      <w:bookmarkStart w:id="26" w:name="_Toc91352071"/>
+      <w:bookmarkStart w:id="26" w:name="_Toc92435018"/>
       <w:r>
         <w:rPr>
           <w:b/>
@@ -14605,7 +14718,7 @@
           <w:szCs w:val="28"/>
         </w:rPr>
       </w:pPr>
-      <w:bookmarkStart w:id="27" w:name="_Toc91352072"/>
+      <w:bookmarkStart w:id="27" w:name="_Toc92435019"/>
       <w:r>
         <w:rPr>
           <w:b/>
@@ -14924,7 +15037,7 @@
           <w:szCs w:val="28"/>
         </w:rPr>
       </w:pPr>
-      <w:bookmarkStart w:id="28" w:name="_Toc91352073"/>
+      <w:bookmarkStart w:id="28" w:name="_Toc92435020"/>
       <w:r>
         <w:rPr>
           <w:b/>
@@ -15309,7 +15422,6 @@
         </w:rPr>
         <w:t>Tạo một truy vấn tổng hợp với một vị từ (mệnh đề where).</w:t>
       </w:r>
-      <w:bookmarkStart w:id="29" w:name="_Toc91352074"/>
     </w:p>
     <w:p>
       <w:pPr>
@@ -15341,6 +15453,7 @@
           <w:szCs w:val="28"/>
         </w:rPr>
       </w:pPr>
+      <w:bookmarkStart w:id="29" w:name="_Toc92435021"/>
       <w:r>
         <w:rPr>
           <w:b/>
@@ -15534,7 +15647,7 @@
           <w:szCs w:val="28"/>
         </w:rPr>
       </w:pPr>
-      <w:bookmarkStart w:id="30" w:name="_Toc91352075"/>
+      <w:bookmarkStart w:id="30" w:name="_Toc92435022"/>
       <w:r>
         <w:rPr>
           <w:b/>
@@ -15605,7 +15718,7 @@
           <w:szCs w:val="28"/>
         </w:rPr>
       </w:pPr>
-      <w:bookmarkStart w:id="31" w:name="_Toc91352076"/>
+      <w:bookmarkStart w:id="31" w:name="_Toc92435023"/>
       <w:r>
         <w:rPr>
           <w:b/>
@@ -15730,7 +15843,7 @@
           <w:szCs w:val="28"/>
         </w:rPr>
       </w:pPr>
-      <w:bookmarkStart w:id="32" w:name="_Toc91352077"/>
+      <w:bookmarkStart w:id="32" w:name="_Toc92435024"/>
       <w:r>
         <w:rPr>
           <w:b/>
@@ -15844,7 +15957,6 @@
           <w:szCs w:val="28"/>
         </w:rPr>
       </w:pPr>
-      <w:bookmarkStart w:id="33" w:name="_Toc91352078"/>
       <w:r>
         <w:rPr>
           <w:b/>
@@ -15873,6 +15985,7 @@
           <w:szCs w:val="28"/>
         </w:rPr>
       </w:pPr>
+      <w:bookmarkStart w:id="33" w:name="_Toc92435025"/>
       <w:r>
         <w:rPr>
           <w:b/>
@@ -16107,7 +16220,6 @@
           <w:lang w:val="en-SG"/>
         </w:rPr>
       </w:pPr>
-      <w:bookmarkStart w:id="34" w:name="_Toc91352079"/>
       <w:r>
         <w:rPr>
           <w:b/>
@@ -16139,6 +16251,7 @@
           <w:lang w:val="en-SG"/>
         </w:rPr>
       </w:pPr>
+      <w:bookmarkStart w:id="34" w:name="_Toc92435026"/>
       <w:r>
         <w:rPr>
           <w:b/>
@@ -16363,7 +16476,7 @@
           <w:lang w:val="en-SG"/>
         </w:rPr>
       </w:pPr>
-      <w:bookmarkStart w:id="35" w:name="_Toc91352080"/>
+      <w:bookmarkStart w:id="35" w:name="_Toc92435027"/>
       <w:r>
         <w:rPr>
           <w:b/>
@@ -16470,7 +16583,7 @@
           <w:lang w:val="en-SG"/>
         </w:rPr>
       </w:pPr>
-      <w:bookmarkStart w:id="36" w:name="_Toc91352081"/>
+      <w:bookmarkStart w:id="36" w:name="_Toc92435028"/>
       <w:r>
         <w:rPr>
           <w:b/>
@@ -16513,7 +16626,6 @@
           <w:lang w:val="en-SG"/>
         </w:rPr>
       </w:pPr>
-      <w:bookmarkStart w:id="37" w:name="_Toc91352082"/>
       <w:r>
         <w:rPr>
           <w:b/>
@@ -16545,6 +16657,7 @@
           <w:lang w:val="en-SG"/>
         </w:rPr>
       </w:pPr>
+      <w:bookmarkStart w:id="37" w:name="_Toc92435029"/>
       <w:r>
         <w:rPr>
           <w:b/>
@@ -17136,7 +17249,7 @@
           <w:lang w:val="en-SG"/>
         </w:rPr>
       </w:pPr>
-      <w:bookmarkStart w:id="38" w:name="_Toc91352083"/>
+      <w:bookmarkStart w:id="38" w:name="_Toc92435030"/>
       <w:r>
         <w:rPr>
           <w:b/>
@@ -17234,7 +17347,7 @@
           <w:lang w:val="en-SG"/>
         </w:rPr>
       </w:pPr>
-      <w:bookmarkStart w:id="39" w:name="_Toc91352084"/>
+      <w:bookmarkStart w:id="39" w:name="_Toc92435031"/>
       <w:r>
         <w:rPr>
           <w:b/>
@@ -17333,7 +17446,7 @@
           <w:lang w:val="en-SG"/>
         </w:rPr>
       </w:pPr>
-      <w:bookmarkStart w:id="40" w:name="_Toc91352085"/>
+      <w:bookmarkStart w:id="40" w:name="_Toc92435032"/>
       <w:r>
         <w:rPr>
           <w:b/>
@@ -17851,7 +17964,6 @@
           <w:lang w:val="en-SG"/>
         </w:rPr>
       </w:pPr>
-      <w:bookmarkStart w:id="41" w:name="_Toc91352086"/>
       <w:r>
         <w:rPr>
           <w:b/>
@@ -17883,6 +17995,7 @@
           <w:lang w:val="en-SG"/>
         </w:rPr>
       </w:pPr>
+      <w:bookmarkStart w:id="41" w:name="_Toc92435033"/>
       <w:r>
         <w:rPr>
           <w:b/>
@@ -18241,7 +18354,6 @@
           <w:lang w:val="en-SG"/>
         </w:rPr>
       </w:pPr>
-      <w:bookmarkStart w:id="42" w:name="_Toc91352087"/>
       <w:r>
         <w:rPr>
           <w:b/>
@@ -18272,6 +18384,7 @@
           <w:lang w:val="en-SG"/>
         </w:rPr>
       </w:pPr>
+      <w:bookmarkStart w:id="42" w:name="_Toc92435034"/>
       <w:r>
         <w:rPr>
           <w:b/>
@@ -18376,7 +18489,7 @@
           <w:lang w:val="en-SG"/>
         </w:rPr>
       </w:pPr>
-      <w:bookmarkStart w:id="43" w:name="_Toc91352088"/>
+      <w:bookmarkStart w:id="43" w:name="_Toc92435035"/>
       <w:r>
         <w:rPr>
           <w:b/>
@@ -18500,7 +18613,7 @@
           <w:lang w:val="en-SG"/>
         </w:rPr>
       </w:pPr>
-      <w:bookmarkStart w:id="44" w:name="_Toc91352089"/>
+      <w:bookmarkStart w:id="44" w:name="_Toc92435036"/>
       <w:r>
         <w:rPr>
           <w:b/>
@@ -18553,7 +18666,7 @@
           <w:lang w:val="en-SG"/>
         </w:rPr>
       </w:pPr>
-      <w:bookmarkStart w:id="45" w:name="_Toc91352090"/>
+      <w:bookmarkStart w:id="45" w:name="_Toc92435037"/>
       <w:r>
         <w:rPr>
           <w:b/>
@@ -18658,7 +18771,7 @@
           <w:lang w:val="en-SG"/>
         </w:rPr>
       </w:pPr>
-      <w:bookmarkStart w:id="46" w:name="_Toc91352091"/>
+      <w:bookmarkStart w:id="46" w:name="_Toc92435038"/>
       <w:r>
         <w:rPr>
           <w:b/>
@@ -18705,7 +18818,7 @@
           <w:szCs w:val="28"/>
         </w:rPr>
       </w:pPr>
-      <w:bookmarkStart w:id="47" w:name="_Toc91352092"/>
+      <w:bookmarkStart w:id="47" w:name="_Toc92435039"/>
       <w:r>
         <w:rPr>
           <w:rFonts w:asciiTheme="minorHAnsi" w:hAnsiTheme="minorHAnsi" w:cstheme="minorHAnsi"/>
@@ -19020,7 +19133,7 @@
           <w:szCs w:val="28"/>
         </w:rPr>
       </w:pPr>
-      <w:bookmarkStart w:id="50" w:name="_Toc91352093"/>
+      <w:bookmarkStart w:id="50" w:name="_Toc92435040"/>
       <w:r>
         <w:rPr>
           <w:rFonts w:asciiTheme="minorHAnsi" w:hAnsiTheme="minorHAnsi" w:cstheme="minorHAnsi"/>
@@ -19232,7 +19345,7 @@
           <w:szCs w:val="28"/>
         </w:rPr>
       </w:pPr>
-      <w:bookmarkStart w:id="52" w:name="_Toc91352094"/>
+      <w:bookmarkStart w:id="52" w:name="_Toc92435041"/>
       <w:r>
         <w:rPr>
           <w:rFonts w:asciiTheme="minorHAnsi" w:hAnsiTheme="minorHAnsi" w:cstheme="minorHAnsi"/>
@@ -20024,7 +20137,7 @@
           <w:szCs w:val="28"/>
         </w:rPr>
       </w:pPr>
-      <w:bookmarkStart w:id="53" w:name="_Toc91352095"/>
+      <w:bookmarkStart w:id="53" w:name="_Toc92435042"/>
       <w:r>
         <w:rPr>
           <w:b/>
@@ -20065,7 +20178,7 @@
           <w:szCs w:val="28"/>
         </w:rPr>
       </w:pPr>
-      <w:bookmarkStart w:id="54" w:name="_Toc91352096"/>
+      <w:bookmarkStart w:id="54" w:name="_Toc92435043"/>
       <w:r>
         <w:rPr>
           <w:b/>
@@ -21676,7 +21789,7 @@
           <w:szCs w:val="24"/>
         </w:rPr>
         <w:drawing>
-          <wp:inline distT="0" distB="0" distL="0" distR="0" wp14:anchorId="3993B6DB" wp14:editId="7B3DA19C">
+          <wp:inline distT="0" distB="0" distL="0" distR="0" wp14:anchorId="3993B6DB" wp14:editId="217643D0">
             <wp:extent cx="2702560" cy="1094611"/>
             <wp:effectExtent l="0" t="0" r="2540" b="0"/>
             <wp:docPr id="15" name="Hình ảnh 15" descr="Ảnh có chứa văn bản&#10;&#10;Mô tả được tạo tự động"/>
@@ -21699,7 +21812,7 @@
                   <pic:spPr>
                     <a:xfrm>
                       <a:off x="0" y="0"/>
-                      <a:ext cx="2713228" cy="1098932"/>
+                      <a:ext cx="2702560" cy="1094611"/>
                     </a:xfrm>
                     <a:prstGeom prst="rect">
                       <a:avLst/>
@@ -21826,7 +21939,7 @@
           <w:szCs w:val="28"/>
         </w:rPr>
       </w:pPr>
-      <w:bookmarkStart w:id="55" w:name="_Toc91352097"/>
+      <w:bookmarkStart w:id="55" w:name="_Toc92435044"/>
       <w:r>
         <w:rPr>
           <w:b/>
@@ -22409,9 +22522,17 @@
         </w:rPr>
         <w:lastRenderedPageBreak/>
         <w:drawing>
-          <wp:inline distT="0" distB="0" distL="0" distR="0" wp14:anchorId="579562D5" wp14:editId="18FD6F7B">
+          <wp:anchor distT="0" distB="0" distL="114300" distR="114300" simplePos="0" relativeHeight="251681792" behindDoc="0" locked="0" layoutInCell="1" allowOverlap="1" wp14:anchorId="579562D5" wp14:editId="5190065E">
+            <wp:simplePos x="0" y="0"/>
+            <wp:positionH relativeFrom="margin">
+              <wp:align>center</wp:align>
+            </wp:positionH>
+            <wp:positionV relativeFrom="margin">
+              <wp:align>top</wp:align>
+            </wp:positionV>
             <wp:extent cx="5943600" cy="626745"/>
             <wp:effectExtent l="0" t="0" r="0" b="1905"/>
+            <wp:wrapTopAndBottom/>
             <wp:docPr id="24" name="Hình ảnh 24" descr="Ảnh có chứa văn bản&#10;&#10;Mô tả được tạo tự động"/>
             <wp:cNvGraphicFramePr>
               <a:graphicFrameLocks xmlns:a="http://schemas.openxmlformats.org/drawingml/2006/main" noChangeAspect="1"/>
@@ -22424,7 +22545,13 @@
                     <pic:cNvPicPr/>
                   </pic:nvPicPr>
                   <pic:blipFill>
-                    <a:blip r:embed="rId34"/>
+                    <a:blip r:embed="rId34">
+                      <a:extLst>
+                        <a:ext uri="{28A0092B-C50C-407E-A947-70E740481C1C}">
+                          <a14:useLocalDpi xmlns:a14="http://schemas.microsoft.com/office/drawing/2010/main" val="0"/>
+                        </a:ext>
+                      </a:extLst>
+                    </a:blip>
                     <a:stretch>
                       <a:fillRect/>
                     </a:stretch>
@@ -22441,19 +22568,15 @@
                 </pic:pic>
               </a:graphicData>
             </a:graphic>
-          </wp:inline>
+            <wp14:sizeRelH relativeFrom="page">
+              <wp14:pctWidth>0</wp14:pctWidth>
+            </wp14:sizeRelH>
+            <wp14:sizeRelV relativeFrom="page">
+              <wp14:pctHeight>0</wp14:pctHeight>
+            </wp14:sizeRelV>
+          </wp:anchor>
         </w:drawing>
       </w:r>
-    </w:p>
-    <w:p>
-      <w:pPr>
-        <w:pStyle w:val="oancuaDanhsach"/>
-        <w:jc w:val="both"/>
-        <w:rPr>
-          <w:sz w:val="24"/>
-          <w:szCs w:val="24"/>
-        </w:rPr>
-      </w:pPr>
     </w:p>
     <w:p>
       <w:pPr>
@@ -22767,6 +22890,20 @@
     <w:p>
       <w:pPr>
         <w:pStyle w:val="oancuaDanhsach"/>
+        <w:spacing w:line="259" w:lineRule="auto"/>
+        <w:jc w:val="both"/>
+        <w:rPr>
+          <w:b/>
+          <w:bCs/>
+          <w:color w:val="548DD4" w:themeColor="text2" w:themeTint="99"/>
+          <w:sz w:val="24"/>
+          <w:szCs w:val="24"/>
+        </w:rPr>
+      </w:pPr>
+    </w:p>
+    <w:p>
+      <w:pPr>
+        <w:pStyle w:val="oancuaDanhsach"/>
         <w:numPr>
           <w:ilvl w:val="0"/>
           <w:numId w:val="21"/>
@@ -23197,9 +23334,17 @@
           <w:szCs w:val="24"/>
         </w:rPr>
         <w:drawing>
-          <wp:inline distT="0" distB="0" distL="0" distR="0" wp14:anchorId="6098F28B" wp14:editId="669DB63B">
+          <wp:anchor distT="0" distB="0" distL="114300" distR="114300" simplePos="0" relativeHeight="251679744" behindDoc="0" locked="0" layoutInCell="1" allowOverlap="1" wp14:anchorId="6098F28B" wp14:editId="5682D9DD">
+            <wp:simplePos x="0" y="0"/>
+            <wp:positionH relativeFrom="margin">
+              <wp:align>center</wp:align>
+            </wp:positionH>
+            <wp:positionV relativeFrom="paragraph">
+              <wp:posOffset>-3175</wp:posOffset>
+            </wp:positionV>
             <wp:extent cx="5943600" cy="466725"/>
             <wp:effectExtent l="0" t="0" r="0" b="9525"/>
+            <wp:wrapTopAndBottom/>
             <wp:docPr id="26" name="Hình ảnh 26" descr="Ảnh có chứa văn bản&#10;&#10;Mô tả được tạo tự động"/>
             <wp:cNvGraphicFramePr>
               <a:graphicFrameLocks xmlns:a="http://schemas.openxmlformats.org/drawingml/2006/main" noChangeAspect="1"/>
@@ -23212,7 +23357,13 @@
                     <pic:cNvPicPr/>
                   </pic:nvPicPr>
                   <pic:blipFill>
-                    <a:blip r:embed="rId37"/>
+                    <a:blip r:embed="rId37">
+                      <a:extLst>
+                        <a:ext uri="{28A0092B-C50C-407E-A947-70E740481C1C}">
+                          <a14:useLocalDpi xmlns:a14="http://schemas.microsoft.com/office/drawing/2010/main" val="0"/>
+                        </a:ext>
+                      </a:extLst>
+                    </a:blip>
                     <a:stretch>
                       <a:fillRect/>
                     </a:stretch>
@@ -23229,7 +23380,13 @@
                 </pic:pic>
               </a:graphicData>
             </a:graphic>
-          </wp:inline>
+            <wp14:sizeRelH relativeFrom="page">
+              <wp14:pctWidth>0</wp14:pctWidth>
+            </wp14:sizeRelH>
+            <wp14:sizeRelV relativeFrom="page">
+              <wp14:pctHeight>0</wp14:pctHeight>
+            </wp14:sizeRelV>
+          </wp:anchor>
         </w:drawing>
       </w:r>
     </w:p>
@@ -23267,9 +23424,17 @@
           <w:szCs w:val="24"/>
         </w:rPr>
         <w:drawing>
-          <wp:inline distT="0" distB="0" distL="0" distR="0" wp14:anchorId="4B64D950" wp14:editId="76F1B0C5">
+          <wp:anchor distT="0" distB="0" distL="114300" distR="114300" simplePos="0" relativeHeight="251680768" behindDoc="0" locked="0" layoutInCell="1" allowOverlap="1" wp14:anchorId="4B64D950" wp14:editId="4658720F">
+            <wp:simplePos x="0" y="0"/>
+            <wp:positionH relativeFrom="margin">
+              <wp:align>center</wp:align>
+            </wp:positionH>
+            <wp:positionV relativeFrom="paragraph">
+              <wp:posOffset>-1270</wp:posOffset>
+            </wp:positionV>
             <wp:extent cx="5943600" cy="2164715"/>
             <wp:effectExtent l="0" t="0" r="0" b="6985"/>
+            <wp:wrapTopAndBottom/>
             <wp:docPr id="27" name="Hình ảnh 27" descr="Ảnh có chứa văn bản&#10;&#10;Mô tả được tạo tự động"/>
             <wp:cNvGraphicFramePr>
               <a:graphicFrameLocks xmlns:a="http://schemas.openxmlformats.org/drawingml/2006/main" noChangeAspect="1"/>
@@ -23282,7 +23447,13 @@
                     <pic:cNvPicPr/>
                   </pic:nvPicPr>
                   <pic:blipFill>
-                    <a:blip r:embed="rId38"/>
+                    <a:blip r:embed="rId38">
+                      <a:extLst>
+                        <a:ext uri="{28A0092B-C50C-407E-A947-70E740481C1C}">
+                          <a14:useLocalDpi xmlns:a14="http://schemas.microsoft.com/office/drawing/2010/main" val="0"/>
+                        </a:ext>
+                      </a:extLst>
+                    </a:blip>
                     <a:stretch>
                       <a:fillRect/>
                     </a:stretch>
@@ -23299,7 +23470,13 @@
                 </pic:pic>
               </a:graphicData>
             </a:graphic>
-          </wp:inline>
+            <wp14:sizeRelH relativeFrom="page">
+              <wp14:pctWidth>0</wp14:pctWidth>
+            </wp14:sizeRelH>
+            <wp14:sizeRelV relativeFrom="page">
+              <wp14:pctHeight>0</wp14:pctHeight>
+            </wp14:sizeRelV>
+          </wp:anchor>
         </w:drawing>
       </w:r>
     </w:p>
@@ -23327,6 +23504,7 @@
           <w:ilvl w:val="0"/>
           <w:numId w:val="4"/>
         </w:numPr>
+        <w:spacing w:after="0"/>
         <w:jc w:val="both"/>
         <w:outlineLvl w:val="1"/>
         <w:rPr>
@@ -23337,7 +23515,7 @@
           <w:szCs w:val="28"/>
         </w:rPr>
       </w:pPr>
-      <w:bookmarkStart w:id="56" w:name="_Toc91352098"/>
+      <w:bookmarkStart w:id="56" w:name="_Toc92435045"/>
       <w:r>
         <w:rPr>
           <w:b/>
@@ -23347,9 +23525,139 @@
           <w:szCs w:val="28"/>
         </w:rPr>
         <w:lastRenderedPageBreak/>
-        <w:t>Ứng dụng</w:t>
-      </w:r>
-      <w:r>
+        <w:t>Đặc điểm hệ thống nên áp dụng Aerospike</w:t>
+      </w:r>
+      <w:bookmarkEnd w:id="56"/>
+    </w:p>
+    <w:p>
+      <w:pPr>
+        <w:pStyle w:val="ThngthngWeb"/>
+        <w:spacing w:before="0" w:beforeAutospacing="0" w:after="0" w:afterAutospacing="0"/>
+      </w:pPr>
+      <w:r>
+        <w:rPr>
+          <w:rFonts w:ascii="Calibri" w:hAnsi="Calibri" w:cs="Calibri"/>
+          <w:b/>
+          <w:bCs/>
+          <w:color w:val="548DD4"/>
+        </w:rPr>
+        <w:t>Key-value Database: </w:t>
+      </w:r>
+    </w:p>
+    <w:p>
+      <w:pPr>
+        <w:pStyle w:val="ThngthngWeb"/>
+        <w:spacing w:before="0" w:beforeAutospacing="0" w:after="0" w:afterAutospacing="0"/>
+        <w:ind w:firstLine="142"/>
+        <w:rPr>
+          <w:rFonts w:asciiTheme="minorHAnsi" w:hAnsiTheme="minorHAnsi" w:cstheme="minorHAnsi"/>
+        </w:rPr>
+      </w:pPr>
+      <w:r>
+        <w:rPr>
+          <w:rFonts w:asciiTheme="minorHAnsi" w:hAnsiTheme="minorHAnsi" w:cstheme="minorHAnsi"/>
+          <w:color w:val="000000"/>
+        </w:rPr>
+        <w:t>Key-value Database cho phép lưu trữ dữ liệu với dung lượng lớn và khả năng truy vấn nhanh và bền bỉ hơn hẳn SQL database nhờ hệ thống khóa phụ và chính hỗ trợ truy vấn cùng với đó là dữ liệu được lưu trên Dram có tốc độ đọc cao và lưu trữ dữ liệu kiểu hướng đối tượng.</w:t>
+      </w:r>
+    </w:p>
+    <w:p>
+      <w:pPr>
+        <w:pStyle w:val="ThngthngWeb"/>
+        <w:spacing w:before="0" w:beforeAutospacing="0" w:after="0" w:afterAutospacing="0"/>
+        <w:ind w:firstLine="142"/>
+        <w:rPr>
+          <w:rFonts w:asciiTheme="minorHAnsi" w:hAnsiTheme="minorHAnsi" w:cstheme="minorHAnsi"/>
+        </w:rPr>
+      </w:pPr>
+      <w:r>
+        <w:rPr>
+          <w:rFonts w:asciiTheme="minorHAnsi" w:hAnsiTheme="minorHAnsi" w:cstheme="minorHAnsi"/>
+          <w:color w:val="000000"/>
+        </w:rPr>
+        <w:t>Ví dụ: các ứng dụng hệ thống lớn như: FaceBook, Twitter, Uber, Pinterest… cũng sử dụng cơ sở dữ liệu key-value. </w:t>
+      </w:r>
+    </w:p>
+    <w:p>
+      <w:pPr>
+        <w:pStyle w:val="ThngthngWeb"/>
+        <w:spacing w:before="0" w:beforeAutospacing="0" w:after="0" w:afterAutospacing="0"/>
+      </w:pPr>
+      <w:r>
+        <w:rPr>
+          <w:rFonts w:ascii="Calibri" w:hAnsi="Calibri" w:cs="Calibri"/>
+          <w:b/>
+          <w:bCs/>
+          <w:color w:val="548DD4"/>
+        </w:rPr>
+        <w:t>Lưu trữ hồ sơ người dùng: </w:t>
+      </w:r>
+    </w:p>
+    <w:p>
+      <w:pPr>
+        <w:pStyle w:val="ThngthngWeb"/>
+        <w:spacing w:before="0" w:beforeAutospacing="0" w:after="0" w:afterAutospacing="0"/>
+        <w:ind w:firstLine="142"/>
+        <w:rPr>
+          <w:rFonts w:asciiTheme="minorHAnsi" w:hAnsiTheme="minorHAnsi" w:cstheme="minorHAnsi"/>
+        </w:rPr>
+      </w:pPr>
+      <w:r>
+        <w:rPr>
+          <w:rFonts w:asciiTheme="minorHAnsi" w:hAnsiTheme="minorHAnsi" w:cstheme="minorHAnsi"/>
+          <w:color w:val="000000"/>
+        </w:rPr>
+        <w:t>Các ứng dụng cần lưu trữ dữ liệu phục vụ cho việc marketing, tiếp thị, phân tích thị hiếu người tiêu dùng thì cơ sở dữ liệu key-value nói chung và Aerospike nói riêng là một sự lựa chọn tốt nhờ khả năng lưu trữ lớn và truy vấn nhanh, phục vụ dữ liệu cho học máy, phân tích dữ liệu.  </w:t>
+      </w:r>
+    </w:p>
+    <w:p>
+      <w:pPr>
+        <w:pStyle w:val="ThngthngWeb"/>
+        <w:spacing w:before="0" w:beforeAutospacing="0" w:after="0" w:afterAutospacing="0"/>
+        <w:rPr>
+          <w:rFonts w:ascii="Calibri" w:hAnsi="Calibri" w:cs="Calibri"/>
+          <w:b/>
+          <w:bCs/>
+          <w:color w:val="548DD4"/>
+        </w:rPr>
+      </w:pPr>
+      <w:r>
+        <w:rPr>
+          <w:rFonts w:ascii="Calibri" w:hAnsi="Calibri" w:cs="Calibri"/>
+          <w:b/>
+          <w:bCs/>
+          <w:color w:val="548DD4"/>
+        </w:rPr>
+        <w:t>Tính nhất quán cao: </w:t>
+      </w:r>
+    </w:p>
+    <w:p>
+      <w:pPr>
+        <w:pStyle w:val="ThngthngWeb"/>
+        <w:spacing w:before="0" w:beforeAutospacing="0" w:after="0" w:afterAutospacing="0"/>
+        <w:ind w:firstLine="142"/>
+        <w:rPr>
+          <w:rFonts w:asciiTheme="minorHAnsi" w:hAnsiTheme="minorHAnsi" w:cstheme="minorHAnsi"/>
+        </w:rPr>
+      </w:pPr>
+      <w:r>
+        <w:rPr>
+          <w:rFonts w:asciiTheme="minorHAnsi" w:hAnsiTheme="minorHAnsi" w:cstheme="minorHAnsi"/>
+          <w:color w:val="000000"/>
+        </w:rPr>
+        <w:t>Các ứng dụng trong lĩnh vực tài chính là đối tượng chính của Aerospike hướng đến nhờ vào khả năng truy vấn nhanh với tốc độ truy vấn hàng triệu dòng một lần với độ trễ dưới mili giây và tính nhất quán cao trong lưu trữ dữ liệu để đảm bảo dữ liệu không bị sai sót trong truy vấn, đây là điều tối quan trọng trong ngân hàng và tài chính. </w:t>
+      </w:r>
+    </w:p>
+    <w:p>
+      <w:pPr>
+        <w:pStyle w:val="oancuaDanhsach"/>
+        <w:numPr>
+          <w:ilvl w:val="0"/>
+          <w:numId w:val="4"/>
+        </w:numPr>
+        <w:spacing w:before="160" w:after="0"/>
+        <w:jc w:val="both"/>
+        <w:outlineLvl w:val="1"/>
         <w:rPr>
           <w:b/>
           <w:bCs/>
@@ -23357,9 +23665,8 @@
           <w:sz w:val="28"/>
           <w:szCs w:val="28"/>
         </w:rPr>
-        <w:t xml:space="preserve"> mô phỏng:</w:t>
-      </w:r>
-      <w:bookmarkEnd w:id="56"/>
+      </w:pPr>
+      <w:bookmarkStart w:id="57" w:name="_Toc92435046"/>
       <w:r>
         <w:rPr>
           <w:b/>
@@ -23368,30 +23675,52 @@
           <w:sz w:val="28"/>
           <w:szCs w:val="28"/>
         </w:rPr>
-        <w:t xml:space="preserve"> </w:t>
-      </w:r>
-    </w:p>
-    <w:p>
-      <w:pPr>
-        <w:jc w:val="both"/>
+        <w:t>Ứng dụng</w:t>
+      </w:r>
+      <w:r>
         <w:rPr>
           <w:b/>
           <w:bCs/>
-          <w:sz w:val="24"/>
-          <w:szCs w:val="24"/>
-        </w:rPr>
-      </w:pPr>
-      <w:r>
-        <w:rPr>
-          <w:sz w:val="24"/>
-          <w:szCs w:val="24"/>
-        </w:rPr>
-        <w:t>Ứng dụng lưu trữ hình ảnh</w:t>
-      </w:r>
+          <w:color w:val="548DD4" w:themeColor="text2" w:themeTint="99"/>
+          <w:sz w:val="28"/>
+          <w:szCs w:val="28"/>
+        </w:rPr>
+        <w:t xml:space="preserve"> mô phỏng:</w:t>
+      </w:r>
+      <w:bookmarkEnd w:id="57"/>
       <w:r>
         <w:rPr>
           <w:b/>
           <w:bCs/>
+          <w:color w:val="548DD4" w:themeColor="text2" w:themeTint="99"/>
+          <w:sz w:val="28"/>
+          <w:szCs w:val="28"/>
+        </w:rPr>
+        <w:t xml:space="preserve"> </w:t>
+      </w:r>
+    </w:p>
+    <w:p>
+      <w:pPr>
+        <w:spacing w:after="0"/>
+        <w:jc w:val="both"/>
+        <w:rPr>
+          <w:b/>
+          <w:bCs/>
+          <w:sz w:val="24"/>
+          <w:szCs w:val="24"/>
+        </w:rPr>
+      </w:pPr>
+      <w:r>
+        <w:rPr>
+          <w:sz w:val="24"/>
+          <w:szCs w:val="24"/>
+        </w:rPr>
+        <w:t>Ứng dụng lưu trữ hình ảnh</w:t>
+      </w:r>
+      <w:r>
+        <w:rPr>
+          <w:b/>
+          <w:bCs/>
           <w:sz w:val="24"/>
           <w:szCs w:val="24"/>
         </w:rPr>
@@ -23400,6 +23729,7 @@
     </w:p>
     <w:p>
       <w:pPr>
+        <w:spacing w:after="0"/>
         <w:jc w:val="both"/>
         <w:rPr>
           <w:sz w:val="24"/>
@@ -23416,22 +23746,7 @@
     </w:p>
     <w:p>
       <w:pPr>
-        <w:jc w:val="both"/>
-        <w:rPr>
-          <w:sz w:val="24"/>
-          <w:szCs w:val="24"/>
-        </w:rPr>
-      </w:pPr>
-      <w:r>
-        <w:rPr>
-          <w:sz w:val="24"/>
-          <w:szCs w:val="24"/>
-        </w:rPr>
-        <w:t>Data model:</w:t>
-      </w:r>
-    </w:p>
-    <w:p>
-      <w:pPr>
+        <w:spacing w:after="0"/>
         <w:jc w:val="both"/>
         <w:rPr>
           <w:sz w:val="24"/>
@@ -23445,9 +23760,17 @@
           <w:szCs w:val="24"/>
         </w:rPr>
         <w:drawing>
-          <wp:inline distT="0" distB="0" distL="0" distR="0" wp14:anchorId="3117662F" wp14:editId="69B7F336">
+          <wp:anchor distT="0" distB="0" distL="114300" distR="114300" simplePos="0" relativeHeight="251682816" behindDoc="0" locked="0" layoutInCell="1" allowOverlap="1" wp14:anchorId="3117662F" wp14:editId="1053CDEB">
+            <wp:simplePos x="0" y="0"/>
+            <wp:positionH relativeFrom="margin">
+              <wp:align>center</wp:align>
+            </wp:positionH>
+            <wp:positionV relativeFrom="paragraph">
+              <wp:posOffset>342900</wp:posOffset>
+            </wp:positionV>
             <wp:extent cx="5943600" cy="2897505"/>
             <wp:effectExtent l="0" t="0" r="0" b="0"/>
+            <wp:wrapTopAndBottom/>
             <wp:docPr id="28" name="Hình ảnh 28" descr="A picture containing graphical user interface&#10;&#10;Description automatically generated"/>
             <wp:cNvGraphicFramePr>
               <a:graphicFrameLocks xmlns:a="http://schemas.openxmlformats.org/drawingml/2006/main" noChangeAspect="1"/>
@@ -23490,7 +23813,13 @@
                 </pic:pic>
               </a:graphicData>
             </a:graphic>
-          </wp:inline>
+            <wp14:sizeRelH relativeFrom="page">
+              <wp14:pctWidth>0</wp14:pctWidth>
+            </wp14:sizeRelH>
+            <wp14:sizeRelV relativeFrom="page">
+              <wp14:pctHeight>0</wp14:pctHeight>
+            </wp14:sizeRelV>
+          </wp:anchor>
         </w:drawing>
       </w:r>
       <w:r>
@@ -23498,6 +23827,23 @@
           <w:sz w:val="24"/>
           <w:szCs w:val="24"/>
         </w:rPr>
+        <w:t>Data model:</w:t>
+      </w:r>
+    </w:p>
+    <w:p>
+      <w:pPr>
+        <w:jc w:val="both"/>
+        <w:rPr>
+          <w:sz w:val="24"/>
+          <w:szCs w:val="24"/>
+        </w:rPr>
+      </w:pPr>
+      <w:r>
+        <w:rPr>
+          <w:sz w:val="24"/>
+          <w:szCs w:val="24"/>
+        </w:rPr>
+        <w:lastRenderedPageBreak/>
         <w:t xml:space="preserve"> </w:t>
       </w:r>
     </w:p>
@@ -23519,7 +23865,7 @@
           <w:szCs w:val="24"/>
         </w:rPr>
       </w:pPr>
-      <w:bookmarkStart w:id="57" w:name="_Toc91352099"/>
+      <w:bookmarkStart w:id="58" w:name="_Toc92435047"/>
       <w:r>
         <w:rPr>
           <w:b/>
@@ -23528,9 +23874,919 @@
           <w:sz w:val="28"/>
           <w:szCs w:val="28"/>
         </w:rPr>
+        <w:t>Đánh giá các tính năng của Aerospike</w:t>
+      </w:r>
+      <w:r>
+        <w:rPr>
+          <w:b/>
+          <w:bCs/>
+          <w:color w:val="548DD4" w:themeColor="text2" w:themeTint="99"/>
+          <w:sz w:val="28"/>
+          <w:szCs w:val="28"/>
+        </w:rPr>
+        <w:t>:</w:t>
+      </w:r>
+      <w:bookmarkEnd w:id="58"/>
+    </w:p>
+    <w:tbl>
+      <w:tblPr>
+        <w:tblW w:w="0" w:type="auto"/>
+        <w:tblCellMar>
+          <w:top w:w="15" w:type="dxa"/>
+          <w:left w:w="15" w:type="dxa"/>
+          <w:bottom w:w="15" w:type="dxa"/>
+          <w:right w:w="15" w:type="dxa"/>
+        </w:tblCellMar>
+        <w:tblLook w:val="04A0" w:firstRow="1" w:lastRow="0" w:firstColumn="1" w:lastColumn="0" w:noHBand="0" w:noVBand="1"/>
+      </w:tblPr>
+      <w:tblGrid>
+        <w:gridCol w:w="1470"/>
+        <w:gridCol w:w="3262"/>
+        <w:gridCol w:w="2402"/>
+        <w:gridCol w:w="2216"/>
+      </w:tblGrid>
+      <w:tr>
+        <w:tc>
+          <w:tcPr>
+            <w:tcW w:w="0" w:type="auto"/>
+            <w:tcBorders>
+              <w:top w:val="single" w:sz="4" w:space="0" w:color="000000"/>
+              <w:left w:val="single" w:sz="4" w:space="0" w:color="000000"/>
+              <w:bottom w:val="single" w:sz="4" w:space="0" w:color="000000"/>
+              <w:right w:val="single" w:sz="4" w:space="0" w:color="000000"/>
+            </w:tcBorders>
+            <w:shd w:val="clear" w:color="auto" w:fill="1F497D"/>
+            <w:tcMar>
+              <w:top w:w="0" w:type="dxa"/>
+              <w:left w:w="108" w:type="dxa"/>
+              <w:bottom w:w="0" w:type="dxa"/>
+              <w:right w:w="108" w:type="dxa"/>
+            </w:tcMar>
+            <w:hideMark/>
+          </w:tcPr>
+          <w:p>
+            <w:pPr>
+              <w:spacing w:line="240" w:lineRule="auto"/>
+              <w:jc w:val="center"/>
+              <w:rPr>
+                <w:rFonts w:ascii="Times New Roman" w:eastAsia="Times New Roman" w:hAnsi="Times New Roman" w:cs="Times New Roman"/>
+                <w:sz w:val="24"/>
+                <w:szCs w:val="24"/>
+              </w:rPr>
+            </w:pPr>
+            <w:r>
+              <w:rPr>
+                <w:rFonts w:ascii="Calibri" w:eastAsia="Times New Roman" w:hAnsi="Calibri" w:cs="Calibri"/>
+                <w:b/>
+                <w:bCs/>
+                <w:color w:val="FFFFFF"/>
+                <w:sz w:val="28"/>
+                <w:szCs w:val="28"/>
+              </w:rPr>
+              <w:t>Tên tính năng</w:t>
+            </w:r>
+          </w:p>
+        </w:tc>
+        <w:tc>
+          <w:tcPr>
+            <w:tcW w:w="0" w:type="auto"/>
+            <w:tcBorders>
+              <w:top w:val="single" w:sz="4" w:space="0" w:color="000000"/>
+              <w:left w:val="single" w:sz="4" w:space="0" w:color="000000"/>
+              <w:bottom w:val="single" w:sz="4" w:space="0" w:color="000000"/>
+              <w:right w:val="single" w:sz="4" w:space="0" w:color="000000"/>
+            </w:tcBorders>
+            <w:shd w:val="clear" w:color="auto" w:fill="1F497D"/>
+            <w:tcMar>
+              <w:top w:w="0" w:type="dxa"/>
+              <w:left w:w="108" w:type="dxa"/>
+              <w:bottom w:w="0" w:type="dxa"/>
+              <w:right w:w="108" w:type="dxa"/>
+            </w:tcMar>
+            <w:hideMark/>
+          </w:tcPr>
+          <w:p>
+            <w:pPr>
+              <w:spacing w:line="240" w:lineRule="auto"/>
+              <w:jc w:val="center"/>
+              <w:rPr>
+                <w:rFonts w:ascii="Times New Roman" w:eastAsia="Times New Roman" w:hAnsi="Times New Roman" w:cs="Times New Roman"/>
+                <w:sz w:val="24"/>
+                <w:szCs w:val="24"/>
+              </w:rPr>
+            </w:pPr>
+            <w:r>
+              <w:rPr>
+                <w:rFonts w:ascii="Calibri" w:eastAsia="Times New Roman" w:hAnsi="Calibri" w:cs="Calibri"/>
+                <w:b/>
+                <w:bCs/>
+                <w:color w:val="FFFFFF"/>
+                <w:sz w:val="28"/>
+                <w:szCs w:val="28"/>
+              </w:rPr>
+              <w:t>Mô tả</w:t>
+            </w:r>
+          </w:p>
+        </w:tc>
+        <w:tc>
+          <w:tcPr>
+            <w:tcW w:w="0" w:type="auto"/>
+            <w:tcBorders>
+              <w:top w:val="single" w:sz="4" w:space="0" w:color="000000"/>
+              <w:left w:val="single" w:sz="4" w:space="0" w:color="000000"/>
+              <w:bottom w:val="single" w:sz="4" w:space="0" w:color="000000"/>
+              <w:right w:val="single" w:sz="4" w:space="0" w:color="000000"/>
+            </w:tcBorders>
+            <w:shd w:val="clear" w:color="auto" w:fill="1F497D"/>
+            <w:tcMar>
+              <w:top w:w="0" w:type="dxa"/>
+              <w:left w:w="108" w:type="dxa"/>
+              <w:bottom w:w="0" w:type="dxa"/>
+              <w:right w:w="108" w:type="dxa"/>
+            </w:tcMar>
+            <w:hideMark/>
+          </w:tcPr>
+          <w:p>
+            <w:pPr>
+              <w:spacing w:line="240" w:lineRule="auto"/>
+              <w:jc w:val="center"/>
+              <w:rPr>
+                <w:rFonts w:ascii="Times New Roman" w:eastAsia="Times New Roman" w:hAnsi="Times New Roman" w:cs="Times New Roman"/>
+                <w:sz w:val="24"/>
+                <w:szCs w:val="24"/>
+              </w:rPr>
+            </w:pPr>
+            <w:r>
+              <w:rPr>
+                <w:rFonts w:ascii="Calibri" w:eastAsia="Times New Roman" w:hAnsi="Calibri" w:cs="Calibri"/>
+                <w:b/>
+                <w:bCs/>
+                <w:color w:val="FFFFFF"/>
+                <w:sz w:val="28"/>
+                <w:szCs w:val="28"/>
+              </w:rPr>
+              <w:t>Ưu điểm</w:t>
+            </w:r>
+          </w:p>
+        </w:tc>
+        <w:tc>
+          <w:tcPr>
+            <w:tcW w:w="0" w:type="auto"/>
+            <w:tcBorders>
+              <w:top w:val="single" w:sz="4" w:space="0" w:color="000000"/>
+              <w:left w:val="single" w:sz="4" w:space="0" w:color="000000"/>
+              <w:bottom w:val="single" w:sz="4" w:space="0" w:color="000000"/>
+              <w:right w:val="single" w:sz="4" w:space="0" w:color="000000"/>
+            </w:tcBorders>
+            <w:shd w:val="clear" w:color="auto" w:fill="1F497D"/>
+            <w:tcMar>
+              <w:top w:w="0" w:type="dxa"/>
+              <w:left w:w="108" w:type="dxa"/>
+              <w:bottom w:w="0" w:type="dxa"/>
+              <w:right w:w="108" w:type="dxa"/>
+            </w:tcMar>
+            <w:hideMark/>
+          </w:tcPr>
+          <w:p>
+            <w:pPr>
+              <w:spacing w:line="240" w:lineRule="auto"/>
+              <w:jc w:val="center"/>
+              <w:rPr>
+                <w:rFonts w:ascii="Times New Roman" w:eastAsia="Times New Roman" w:hAnsi="Times New Roman" w:cs="Times New Roman"/>
+                <w:sz w:val="24"/>
+                <w:szCs w:val="24"/>
+              </w:rPr>
+            </w:pPr>
+            <w:r>
+              <w:rPr>
+                <w:rFonts w:ascii="Calibri" w:eastAsia="Times New Roman" w:hAnsi="Calibri" w:cs="Calibri"/>
+                <w:b/>
+                <w:bCs/>
+                <w:color w:val="FFFFFF"/>
+                <w:sz w:val="28"/>
+                <w:szCs w:val="28"/>
+              </w:rPr>
+              <w:t>Nhược điểm</w:t>
+            </w:r>
+          </w:p>
+        </w:tc>
+      </w:tr>
+      <w:tr>
+        <w:tc>
+          <w:tcPr>
+            <w:tcW w:w="0" w:type="auto"/>
+            <w:tcBorders>
+              <w:top w:val="single" w:sz="4" w:space="0" w:color="000000"/>
+              <w:left w:val="single" w:sz="4" w:space="0" w:color="000000"/>
+              <w:bottom w:val="single" w:sz="4" w:space="0" w:color="000000"/>
+              <w:right w:val="single" w:sz="4" w:space="0" w:color="000000"/>
+            </w:tcBorders>
+            <w:tcMar>
+              <w:top w:w="0" w:type="dxa"/>
+              <w:left w:w="108" w:type="dxa"/>
+              <w:bottom w:w="0" w:type="dxa"/>
+              <w:right w:w="108" w:type="dxa"/>
+            </w:tcMar>
+            <w:hideMark/>
+          </w:tcPr>
+          <w:p>
+            <w:pPr>
+              <w:spacing w:line="240" w:lineRule="auto"/>
+              <w:rPr>
+                <w:rFonts w:ascii="Times New Roman" w:eastAsia="Times New Roman" w:hAnsi="Times New Roman" w:cs="Times New Roman"/>
+                <w:sz w:val="24"/>
+                <w:szCs w:val="24"/>
+              </w:rPr>
+            </w:pPr>
+            <w:r>
+              <w:rPr>
+                <w:rFonts w:ascii="Calibri" w:eastAsia="Times New Roman" w:hAnsi="Calibri" w:cs="Calibri"/>
+                <w:color w:val="000000"/>
+                <w:sz w:val="24"/>
+                <w:szCs w:val="24"/>
+              </w:rPr>
+              <w:t>Kiến trúc đa bộ nhớ </w:t>
+            </w:r>
+          </w:p>
+        </w:tc>
+        <w:tc>
+          <w:tcPr>
+            <w:tcW w:w="0" w:type="auto"/>
+            <w:tcBorders>
+              <w:top w:val="single" w:sz="4" w:space="0" w:color="000000"/>
+              <w:left w:val="single" w:sz="4" w:space="0" w:color="000000"/>
+              <w:bottom w:val="single" w:sz="4" w:space="0" w:color="000000"/>
+              <w:right w:val="single" w:sz="4" w:space="0" w:color="000000"/>
+            </w:tcBorders>
+            <w:tcMar>
+              <w:top w:w="0" w:type="dxa"/>
+              <w:left w:w="108" w:type="dxa"/>
+              <w:bottom w:w="0" w:type="dxa"/>
+              <w:right w:w="108" w:type="dxa"/>
+            </w:tcMar>
+            <w:hideMark/>
+          </w:tcPr>
+          <w:p>
+            <w:pPr>
+              <w:spacing w:line="240" w:lineRule="auto"/>
+              <w:rPr>
+                <w:rFonts w:ascii="Times New Roman" w:eastAsia="Times New Roman" w:hAnsi="Times New Roman" w:cs="Times New Roman"/>
+                <w:sz w:val="24"/>
+                <w:szCs w:val="24"/>
+              </w:rPr>
+            </w:pPr>
+            <w:r>
+              <w:rPr>
+                <w:rFonts w:ascii="Calibri" w:eastAsia="Times New Roman" w:hAnsi="Calibri" w:cs="Calibri"/>
+                <w:color w:val="000000"/>
+                <w:sz w:val="24"/>
+                <w:szCs w:val="24"/>
+              </w:rPr>
+              <w:t>Sử dụng song song nhiều bộ nhớ Flash trên một máy, server (SSD, PCle, NVMe)</w:t>
+            </w:r>
+          </w:p>
+        </w:tc>
+        <w:tc>
+          <w:tcPr>
+            <w:tcW w:w="0" w:type="auto"/>
+            <w:tcBorders>
+              <w:top w:val="single" w:sz="4" w:space="0" w:color="000000"/>
+              <w:left w:val="single" w:sz="4" w:space="0" w:color="000000"/>
+              <w:bottom w:val="single" w:sz="4" w:space="0" w:color="000000"/>
+              <w:right w:val="single" w:sz="4" w:space="0" w:color="000000"/>
+            </w:tcBorders>
+            <w:tcMar>
+              <w:top w:w="0" w:type="dxa"/>
+              <w:left w:w="108" w:type="dxa"/>
+              <w:bottom w:w="0" w:type="dxa"/>
+              <w:right w:w="108" w:type="dxa"/>
+            </w:tcMar>
+            <w:hideMark/>
+          </w:tcPr>
+          <w:p>
+            <w:pPr>
+              <w:spacing w:line="240" w:lineRule="auto"/>
+              <w:rPr>
+                <w:rFonts w:ascii="Times New Roman" w:eastAsia="Times New Roman" w:hAnsi="Times New Roman" w:cs="Times New Roman"/>
+                <w:sz w:val="24"/>
+                <w:szCs w:val="24"/>
+              </w:rPr>
+            </w:pPr>
+            <w:r>
+              <w:rPr>
+                <w:rFonts w:ascii="Calibri" w:eastAsia="Times New Roman" w:hAnsi="Calibri" w:cs="Calibri"/>
+                <w:color w:val="000000"/>
+                <w:sz w:val="24"/>
+                <w:szCs w:val="24"/>
+              </w:rPr>
+              <w:t>Tốc độ truy vấn, xử lý dữ liệu nhanh, hạn chế tắc nghẽn dữ liệu. </w:t>
+            </w:r>
+          </w:p>
+        </w:tc>
+        <w:tc>
+          <w:tcPr>
+            <w:tcW w:w="0" w:type="auto"/>
+            <w:tcBorders>
+              <w:top w:val="single" w:sz="4" w:space="0" w:color="000000"/>
+              <w:left w:val="single" w:sz="4" w:space="0" w:color="000000"/>
+              <w:bottom w:val="single" w:sz="4" w:space="0" w:color="000000"/>
+              <w:right w:val="single" w:sz="4" w:space="0" w:color="000000"/>
+            </w:tcBorders>
+            <w:tcMar>
+              <w:top w:w="0" w:type="dxa"/>
+              <w:left w:w="108" w:type="dxa"/>
+              <w:bottom w:w="0" w:type="dxa"/>
+              <w:right w:w="108" w:type="dxa"/>
+            </w:tcMar>
+            <w:hideMark/>
+          </w:tcPr>
+          <w:p>
+            <w:pPr>
+              <w:spacing w:line="240" w:lineRule="auto"/>
+              <w:rPr>
+                <w:rFonts w:ascii="Times New Roman" w:eastAsia="Times New Roman" w:hAnsi="Times New Roman" w:cs="Times New Roman"/>
+                <w:sz w:val="24"/>
+                <w:szCs w:val="24"/>
+              </w:rPr>
+            </w:pPr>
+            <w:r>
+              <w:rPr>
+                <w:rFonts w:ascii="Calibri" w:eastAsia="Times New Roman" w:hAnsi="Calibri" w:cs="Calibri"/>
+                <w:color w:val="000000"/>
+                <w:sz w:val="24"/>
+                <w:szCs w:val="24"/>
+              </w:rPr>
+              <w:t>Tốn kém chi phí cho phần cứng. </w:t>
+            </w:r>
+          </w:p>
+        </w:tc>
+      </w:tr>
+      <w:tr>
+        <w:tc>
+          <w:tcPr>
+            <w:tcW w:w="0" w:type="auto"/>
+            <w:tcBorders>
+              <w:top w:val="single" w:sz="4" w:space="0" w:color="000000"/>
+              <w:left w:val="single" w:sz="4" w:space="0" w:color="000000"/>
+              <w:bottom w:val="single" w:sz="4" w:space="0" w:color="000000"/>
+              <w:right w:val="single" w:sz="4" w:space="0" w:color="000000"/>
+            </w:tcBorders>
+            <w:tcMar>
+              <w:top w:w="0" w:type="dxa"/>
+              <w:left w:w="108" w:type="dxa"/>
+              <w:bottom w:w="0" w:type="dxa"/>
+              <w:right w:w="108" w:type="dxa"/>
+            </w:tcMar>
+            <w:hideMark/>
+          </w:tcPr>
+          <w:p>
+            <w:pPr>
+              <w:spacing w:line="240" w:lineRule="auto"/>
+              <w:rPr>
+                <w:rFonts w:ascii="Times New Roman" w:eastAsia="Times New Roman" w:hAnsi="Times New Roman" w:cs="Times New Roman"/>
+                <w:sz w:val="24"/>
+                <w:szCs w:val="24"/>
+              </w:rPr>
+            </w:pPr>
+            <w:r>
+              <w:rPr>
+                <w:rFonts w:ascii="Calibri" w:eastAsia="Times New Roman" w:hAnsi="Calibri" w:cs="Calibri"/>
+                <w:color w:val="000000"/>
+                <w:sz w:val="24"/>
+                <w:szCs w:val="24"/>
+              </w:rPr>
+              <w:t>Công cụ thời gian thực</w:t>
+            </w:r>
+          </w:p>
+        </w:tc>
+        <w:tc>
+          <w:tcPr>
+            <w:tcW w:w="0" w:type="auto"/>
+            <w:tcBorders>
+              <w:top w:val="single" w:sz="4" w:space="0" w:color="000000"/>
+              <w:left w:val="single" w:sz="4" w:space="0" w:color="000000"/>
+              <w:bottom w:val="single" w:sz="4" w:space="0" w:color="000000"/>
+              <w:right w:val="single" w:sz="4" w:space="0" w:color="000000"/>
+            </w:tcBorders>
+            <w:tcMar>
+              <w:top w:w="0" w:type="dxa"/>
+              <w:left w:w="108" w:type="dxa"/>
+              <w:bottom w:w="0" w:type="dxa"/>
+              <w:right w:w="108" w:type="dxa"/>
+            </w:tcMar>
+            <w:hideMark/>
+          </w:tcPr>
+          <w:p>
+            <w:pPr>
+              <w:spacing w:line="240" w:lineRule="auto"/>
+              <w:rPr>
+                <w:rFonts w:ascii="Times New Roman" w:eastAsia="Times New Roman" w:hAnsi="Times New Roman" w:cs="Times New Roman"/>
+                <w:sz w:val="24"/>
+                <w:szCs w:val="24"/>
+              </w:rPr>
+            </w:pPr>
+            <w:r>
+              <w:rPr>
+                <w:rFonts w:ascii="Calibri" w:eastAsia="Times New Roman" w:hAnsi="Calibri" w:cs="Calibri"/>
+                <w:color w:val="000000"/>
+                <w:sz w:val="24"/>
+                <w:szCs w:val="24"/>
+              </w:rPr>
+              <w:t>Sử dụng cấu trúc dữ liệu phân vùng, đơn luồng</w:t>
+            </w:r>
+          </w:p>
+        </w:tc>
+        <w:tc>
+          <w:tcPr>
+            <w:tcW w:w="0" w:type="auto"/>
+            <w:tcBorders>
+              <w:top w:val="single" w:sz="4" w:space="0" w:color="000000"/>
+              <w:left w:val="single" w:sz="4" w:space="0" w:color="000000"/>
+              <w:bottom w:val="single" w:sz="4" w:space="0" w:color="000000"/>
+              <w:right w:val="single" w:sz="4" w:space="0" w:color="000000"/>
+            </w:tcBorders>
+            <w:tcMar>
+              <w:top w:w="0" w:type="dxa"/>
+              <w:left w:w="108" w:type="dxa"/>
+              <w:bottom w:w="0" w:type="dxa"/>
+              <w:right w:w="108" w:type="dxa"/>
+            </w:tcMar>
+            <w:hideMark/>
+          </w:tcPr>
+          <w:p>
+            <w:pPr>
+              <w:spacing w:line="240" w:lineRule="auto"/>
+              <w:rPr>
+                <w:rFonts w:ascii="Times New Roman" w:eastAsia="Times New Roman" w:hAnsi="Times New Roman" w:cs="Times New Roman"/>
+                <w:sz w:val="24"/>
+                <w:szCs w:val="24"/>
+              </w:rPr>
+            </w:pPr>
+            <w:r>
+              <w:rPr>
+                <w:rFonts w:ascii="Calibri" w:eastAsia="Times New Roman" w:hAnsi="Calibri" w:cs="Calibri"/>
+                <w:color w:val="000000"/>
+                <w:sz w:val="24"/>
+                <w:szCs w:val="24"/>
+              </w:rPr>
+              <w:t>Hiệu suất truy vấn cao nhất có thể lên tới vài triệu transaction mỗi với độ trễ dưới milisecond</w:t>
+            </w:r>
+          </w:p>
+        </w:tc>
+        <w:tc>
+          <w:tcPr>
+            <w:tcW w:w="0" w:type="auto"/>
+            <w:tcBorders>
+              <w:top w:val="single" w:sz="4" w:space="0" w:color="000000"/>
+              <w:left w:val="single" w:sz="4" w:space="0" w:color="000000"/>
+              <w:bottom w:val="single" w:sz="4" w:space="0" w:color="000000"/>
+              <w:right w:val="single" w:sz="4" w:space="0" w:color="000000"/>
+            </w:tcBorders>
+            <w:tcMar>
+              <w:top w:w="0" w:type="dxa"/>
+              <w:left w:w="108" w:type="dxa"/>
+              <w:bottom w:w="0" w:type="dxa"/>
+              <w:right w:w="108" w:type="dxa"/>
+            </w:tcMar>
+            <w:hideMark/>
+          </w:tcPr>
+          <w:p>
+            <w:pPr>
+              <w:spacing w:line="240" w:lineRule="auto"/>
+              <w:rPr>
+                <w:rFonts w:ascii="Times New Roman" w:eastAsia="Times New Roman" w:hAnsi="Times New Roman" w:cs="Times New Roman"/>
+                <w:sz w:val="24"/>
+                <w:szCs w:val="24"/>
+              </w:rPr>
+            </w:pPr>
+            <w:r>
+              <w:rPr>
+                <w:rFonts w:ascii="Calibri" w:eastAsia="Times New Roman" w:hAnsi="Calibri" w:cs="Calibri"/>
+                <w:color w:val="000000"/>
+                <w:sz w:val="24"/>
+                <w:szCs w:val="24"/>
+              </w:rPr>
+              <w:t>Phụ thuộc phần cứng thiết bị, phần cứng không tốt cũng làm giảm hiệu năng</w:t>
+            </w:r>
+          </w:p>
+        </w:tc>
+      </w:tr>
+      <w:tr>
+        <w:tc>
+          <w:tcPr>
+            <w:tcW w:w="0" w:type="auto"/>
+            <w:tcBorders>
+              <w:top w:val="single" w:sz="4" w:space="0" w:color="000000"/>
+              <w:left w:val="single" w:sz="4" w:space="0" w:color="000000"/>
+              <w:bottom w:val="single" w:sz="4" w:space="0" w:color="000000"/>
+              <w:right w:val="single" w:sz="4" w:space="0" w:color="000000"/>
+            </w:tcBorders>
+            <w:tcMar>
+              <w:top w:w="0" w:type="dxa"/>
+              <w:left w:w="108" w:type="dxa"/>
+              <w:bottom w:w="0" w:type="dxa"/>
+              <w:right w:w="108" w:type="dxa"/>
+            </w:tcMar>
+            <w:hideMark/>
+          </w:tcPr>
+          <w:p>
+            <w:pPr>
+              <w:spacing w:line="240" w:lineRule="auto"/>
+              <w:rPr>
+                <w:rFonts w:ascii="Times New Roman" w:eastAsia="Times New Roman" w:hAnsi="Times New Roman" w:cs="Times New Roman"/>
+                <w:sz w:val="24"/>
+                <w:szCs w:val="24"/>
+              </w:rPr>
+            </w:pPr>
+            <w:r>
+              <w:rPr>
+                <w:rFonts w:ascii="Calibri" w:eastAsia="Times New Roman" w:hAnsi="Calibri" w:cs="Calibri"/>
+                <w:color w:val="000000"/>
+                <w:sz w:val="24"/>
+                <w:szCs w:val="24"/>
+              </w:rPr>
+              <w:t>Mô hình dữ liệu linh hoạt</w:t>
+            </w:r>
+          </w:p>
+        </w:tc>
+        <w:tc>
+          <w:tcPr>
+            <w:tcW w:w="0" w:type="auto"/>
+            <w:tcBorders>
+              <w:top w:val="single" w:sz="4" w:space="0" w:color="000000"/>
+              <w:left w:val="single" w:sz="4" w:space="0" w:color="000000"/>
+              <w:bottom w:val="single" w:sz="4" w:space="0" w:color="000000"/>
+              <w:right w:val="single" w:sz="4" w:space="0" w:color="000000"/>
+            </w:tcBorders>
+            <w:tcMar>
+              <w:top w:w="0" w:type="dxa"/>
+              <w:left w:w="108" w:type="dxa"/>
+              <w:bottom w:w="0" w:type="dxa"/>
+              <w:right w:w="108" w:type="dxa"/>
+            </w:tcMar>
+            <w:hideMark/>
+          </w:tcPr>
+          <w:p>
+            <w:pPr>
+              <w:spacing w:line="240" w:lineRule="auto"/>
+              <w:rPr>
+                <w:rFonts w:ascii="Times New Roman" w:eastAsia="Times New Roman" w:hAnsi="Times New Roman" w:cs="Times New Roman"/>
+                <w:sz w:val="24"/>
+                <w:szCs w:val="24"/>
+              </w:rPr>
+            </w:pPr>
+            <w:r>
+              <w:rPr>
+                <w:rFonts w:ascii="Calibri" w:eastAsia="Times New Roman" w:hAnsi="Calibri" w:cs="Calibri"/>
+                <w:color w:val="000000"/>
+                <w:sz w:val="24"/>
+                <w:szCs w:val="24"/>
+              </w:rPr>
+              <w:t>Dữ liệu không cần có lược đồ, đơn vị lữu trữ cao nhất là namespace, chứa set, record,bin… vì không cần lược đồ nên set hay bin không cần cấu hình trước</w:t>
+            </w:r>
+          </w:p>
+        </w:tc>
+        <w:tc>
+          <w:tcPr>
+            <w:tcW w:w="0" w:type="auto"/>
+            <w:tcBorders>
+              <w:top w:val="single" w:sz="4" w:space="0" w:color="000000"/>
+              <w:left w:val="single" w:sz="4" w:space="0" w:color="000000"/>
+              <w:bottom w:val="single" w:sz="4" w:space="0" w:color="000000"/>
+              <w:right w:val="single" w:sz="4" w:space="0" w:color="000000"/>
+            </w:tcBorders>
+            <w:tcMar>
+              <w:top w:w="0" w:type="dxa"/>
+              <w:left w:w="108" w:type="dxa"/>
+              <w:bottom w:w="0" w:type="dxa"/>
+              <w:right w:w="108" w:type="dxa"/>
+            </w:tcMar>
+            <w:hideMark/>
+          </w:tcPr>
+          <w:p>
+            <w:pPr>
+              <w:spacing w:line="240" w:lineRule="auto"/>
+              <w:rPr>
+                <w:rFonts w:ascii="Times New Roman" w:eastAsia="Times New Roman" w:hAnsi="Times New Roman" w:cs="Times New Roman"/>
+                <w:sz w:val="24"/>
+                <w:szCs w:val="24"/>
+              </w:rPr>
+            </w:pPr>
+            <w:r>
+              <w:rPr>
+                <w:rFonts w:ascii="Calibri" w:eastAsia="Times New Roman" w:hAnsi="Calibri" w:cs="Calibri"/>
+                <w:color w:val="000000"/>
+                <w:sz w:val="24"/>
+                <w:szCs w:val="24"/>
+              </w:rPr>
+              <w:t>Linh hoạt về cấu trúc dữ liệu lưu trữ làm tăng hiệu quả lưu trữ dữ liệu và bộ nhớ</w:t>
+            </w:r>
+          </w:p>
+        </w:tc>
+        <w:tc>
+          <w:tcPr>
+            <w:tcW w:w="0" w:type="auto"/>
+            <w:tcBorders>
+              <w:top w:val="single" w:sz="4" w:space="0" w:color="000000"/>
+              <w:left w:val="single" w:sz="4" w:space="0" w:color="000000"/>
+              <w:bottom w:val="single" w:sz="4" w:space="0" w:color="000000"/>
+              <w:right w:val="single" w:sz="4" w:space="0" w:color="000000"/>
+            </w:tcBorders>
+            <w:tcMar>
+              <w:top w:w="0" w:type="dxa"/>
+              <w:left w:w="108" w:type="dxa"/>
+              <w:bottom w:w="0" w:type="dxa"/>
+              <w:right w:w="108" w:type="dxa"/>
+            </w:tcMar>
+            <w:hideMark/>
+          </w:tcPr>
+          <w:p>
+            <w:pPr>
+              <w:spacing w:line="240" w:lineRule="auto"/>
+              <w:rPr>
+                <w:rFonts w:ascii="Times New Roman" w:eastAsia="Times New Roman" w:hAnsi="Times New Roman" w:cs="Times New Roman"/>
+                <w:sz w:val="24"/>
+                <w:szCs w:val="24"/>
+              </w:rPr>
+            </w:pPr>
+            <w:r>
+              <w:rPr>
+                <w:rFonts w:ascii="Calibri" w:eastAsia="Times New Roman" w:hAnsi="Calibri" w:cs="Calibri"/>
+                <w:color w:val="000000"/>
+                <w:sz w:val="24"/>
+                <w:szCs w:val="24"/>
+              </w:rPr>
+              <w:t>Không có lược đồ, khiến tăng thời gian chạy để duy trì index do lược đồ lưu trữ tùy ý. </w:t>
+            </w:r>
+          </w:p>
+        </w:tc>
+      </w:tr>
+      <w:tr>
+        <w:tc>
+          <w:tcPr>
+            <w:tcW w:w="0" w:type="auto"/>
+            <w:tcBorders>
+              <w:top w:val="single" w:sz="4" w:space="0" w:color="000000"/>
+              <w:left w:val="single" w:sz="4" w:space="0" w:color="000000"/>
+              <w:bottom w:val="single" w:sz="4" w:space="0" w:color="000000"/>
+              <w:right w:val="single" w:sz="4" w:space="0" w:color="000000"/>
+            </w:tcBorders>
+            <w:tcMar>
+              <w:top w:w="0" w:type="dxa"/>
+              <w:left w:w="108" w:type="dxa"/>
+              <w:bottom w:w="0" w:type="dxa"/>
+              <w:right w:w="108" w:type="dxa"/>
+            </w:tcMar>
+            <w:hideMark/>
+          </w:tcPr>
+          <w:p>
+            <w:pPr>
+              <w:spacing w:line="240" w:lineRule="auto"/>
+              <w:rPr>
+                <w:rFonts w:ascii="Times New Roman" w:eastAsia="Times New Roman" w:hAnsi="Times New Roman" w:cs="Times New Roman"/>
+                <w:sz w:val="24"/>
+                <w:szCs w:val="24"/>
+              </w:rPr>
+            </w:pPr>
+            <w:r>
+              <w:rPr>
+                <w:rFonts w:ascii="Calibri" w:eastAsia="Times New Roman" w:hAnsi="Calibri" w:cs="Calibri"/>
+                <w:color w:val="000000"/>
+                <w:sz w:val="24"/>
+                <w:szCs w:val="24"/>
+              </w:rPr>
+              <w:t>Các tính năng cho phiên bản doanh nghiệp. </w:t>
+            </w:r>
+          </w:p>
+        </w:tc>
+        <w:tc>
+          <w:tcPr>
+            <w:tcW w:w="0" w:type="auto"/>
+            <w:tcBorders>
+              <w:top w:val="single" w:sz="4" w:space="0" w:color="000000"/>
+              <w:left w:val="single" w:sz="4" w:space="0" w:color="000000"/>
+              <w:bottom w:val="single" w:sz="4" w:space="0" w:color="000000"/>
+              <w:right w:val="single" w:sz="4" w:space="0" w:color="000000"/>
+            </w:tcBorders>
+            <w:tcMar>
+              <w:top w:w="0" w:type="dxa"/>
+              <w:left w:w="108" w:type="dxa"/>
+              <w:bottom w:w="0" w:type="dxa"/>
+              <w:right w:w="108" w:type="dxa"/>
+            </w:tcMar>
+            <w:hideMark/>
+          </w:tcPr>
+          <w:p>
+            <w:pPr>
+              <w:spacing w:line="240" w:lineRule="auto"/>
+              <w:rPr>
+                <w:rFonts w:ascii="Times New Roman" w:eastAsia="Times New Roman" w:hAnsi="Times New Roman" w:cs="Times New Roman"/>
+                <w:sz w:val="24"/>
+                <w:szCs w:val="24"/>
+              </w:rPr>
+            </w:pPr>
+            <w:r>
+              <w:rPr>
+                <w:rFonts w:ascii="Calibri" w:eastAsia="Times New Roman" w:hAnsi="Calibri" w:cs="Calibri"/>
+                <w:color w:val="000000"/>
+                <w:sz w:val="24"/>
+                <w:szCs w:val="24"/>
+              </w:rPr>
+              <w:t>Các tính năng bổ sung cho phiên bản doanh nghiệp nhằm lưu trữ dữ liệu lớn hơn với tốc độ truy vấn cao cùng mức bảo mật cao.</w:t>
+            </w:r>
+          </w:p>
+        </w:tc>
+        <w:tc>
+          <w:tcPr>
+            <w:tcW w:w="0" w:type="auto"/>
+            <w:tcBorders>
+              <w:top w:val="single" w:sz="4" w:space="0" w:color="000000"/>
+              <w:left w:val="single" w:sz="4" w:space="0" w:color="000000"/>
+              <w:bottom w:val="single" w:sz="4" w:space="0" w:color="000000"/>
+              <w:right w:val="single" w:sz="4" w:space="0" w:color="000000"/>
+            </w:tcBorders>
+            <w:tcMar>
+              <w:top w:w="0" w:type="dxa"/>
+              <w:left w:w="108" w:type="dxa"/>
+              <w:bottom w:w="0" w:type="dxa"/>
+              <w:right w:w="108" w:type="dxa"/>
+            </w:tcMar>
+            <w:hideMark/>
+          </w:tcPr>
+          <w:p>
+            <w:pPr>
+              <w:spacing w:after="0" w:line="240" w:lineRule="auto"/>
+              <w:rPr>
+                <w:rFonts w:ascii="Times New Roman" w:eastAsia="Times New Roman" w:hAnsi="Times New Roman" w:cs="Times New Roman"/>
+                <w:sz w:val="24"/>
+                <w:szCs w:val="24"/>
+              </w:rPr>
+            </w:pPr>
+            <w:r>
+              <w:rPr>
+                <w:rFonts w:ascii="Calibri" w:eastAsia="Times New Roman" w:hAnsi="Calibri" w:cs="Calibri"/>
+                <w:color w:val="000000"/>
+                <w:sz w:val="24"/>
+                <w:szCs w:val="24"/>
+              </w:rPr>
+              <w:t>Triển khai hệ thống trên lượng thiết bị lớn. </w:t>
+            </w:r>
+          </w:p>
+          <w:p>
+            <w:pPr>
+              <w:spacing w:after="0" w:line="240" w:lineRule="auto"/>
+              <w:rPr>
+                <w:rFonts w:ascii="Times New Roman" w:eastAsia="Times New Roman" w:hAnsi="Times New Roman" w:cs="Times New Roman"/>
+                <w:sz w:val="24"/>
+                <w:szCs w:val="24"/>
+              </w:rPr>
+            </w:pPr>
+            <w:r>
+              <w:rPr>
+                <w:rFonts w:ascii="Calibri" w:eastAsia="Times New Roman" w:hAnsi="Calibri" w:cs="Calibri"/>
+                <w:color w:val="000000"/>
+                <w:sz w:val="24"/>
+                <w:szCs w:val="24"/>
+              </w:rPr>
+              <w:t>Hỗ trợ TLS để nâng cao hiệu quả giao tiếp giữa máy chủ và máy khách. </w:t>
+            </w:r>
+          </w:p>
+          <w:p>
+            <w:pPr>
+              <w:spacing w:after="0" w:line="240" w:lineRule="auto"/>
+              <w:rPr>
+                <w:rFonts w:ascii="Times New Roman" w:eastAsia="Times New Roman" w:hAnsi="Times New Roman" w:cs="Times New Roman"/>
+                <w:sz w:val="24"/>
+                <w:szCs w:val="24"/>
+              </w:rPr>
+            </w:pPr>
+            <w:r>
+              <w:rPr>
+                <w:rFonts w:ascii="Calibri" w:eastAsia="Times New Roman" w:hAnsi="Calibri" w:cs="Calibri"/>
+                <w:color w:val="000000"/>
+                <w:sz w:val="24"/>
+                <w:szCs w:val="24"/>
+              </w:rPr>
+              <w:t>Tăng tốc độ tái cân bằng để các hệ thống lớn giảm tài nguyên cho việc này. </w:t>
+            </w:r>
+          </w:p>
+        </w:tc>
+        <w:tc>
+          <w:tcPr>
+            <w:tcW w:w="0" w:type="auto"/>
+            <w:tcBorders>
+              <w:top w:val="single" w:sz="4" w:space="0" w:color="000000"/>
+              <w:left w:val="single" w:sz="4" w:space="0" w:color="000000"/>
+              <w:bottom w:val="single" w:sz="4" w:space="0" w:color="000000"/>
+              <w:right w:val="single" w:sz="4" w:space="0" w:color="000000"/>
+            </w:tcBorders>
+            <w:tcMar>
+              <w:top w:w="0" w:type="dxa"/>
+              <w:left w:w="108" w:type="dxa"/>
+              <w:bottom w:w="0" w:type="dxa"/>
+              <w:right w:w="108" w:type="dxa"/>
+            </w:tcMar>
+            <w:hideMark/>
+          </w:tcPr>
+          <w:p>
+            <w:pPr>
+              <w:spacing w:line="240" w:lineRule="auto"/>
+              <w:rPr>
+                <w:rFonts w:ascii="Times New Roman" w:eastAsia="Times New Roman" w:hAnsi="Times New Roman" w:cs="Times New Roman"/>
+                <w:sz w:val="24"/>
+                <w:szCs w:val="24"/>
+              </w:rPr>
+            </w:pPr>
+            <w:r>
+              <w:rPr>
+                <w:rFonts w:ascii="Calibri" w:eastAsia="Times New Roman" w:hAnsi="Calibri" w:cs="Calibri"/>
+                <w:color w:val="000000"/>
+                <w:sz w:val="24"/>
+                <w:szCs w:val="24"/>
+              </w:rPr>
+              <w:t>Bản Enterprise cần phải trả phí cao để duy trì </w:t>
+            </w:r>
+          </w:p>
+        </w:tc>
+      </w:tr>
+    </w:tbl>
+    <w:p>
+      <w:pPr>
+        <w:jc w:val="both"/>
+        <w:outlineLvl w:val="1"/>
+        <w:rPr>
+          <w:rFonts w:cstheme="minorHAnsi"/>
+          <w:b/>
+          <w:bCs/>
+          <w:noProof/>
+          <w:sz w:val="24"/>
+          <w:szCs w:val="24"/>
+        </w:rPr>
+      </w:pPr>
+      <w:r>
+        <w:rPr>
+          <w:rFonts w:cstheme="minorHAnsi"/>
+          <w:b/>
+          <w:bCs/>
+          <w:noProof/>
+          <w:sz w:val="24"/>
+          <w:szCs w:val="24"/>
+        </w:rPr>
+        <w:t xml:space="preserve"> </w:t>
+      </w:r>
+    </w:p>
+    <w:p>
+      <w:pPr>
+        <w:rPr>
+          <w:b/>
+          <w:bCs/>
+          <w:color w:val="548DD4" w:themeColor="text2" w:themeTint="99"/>
+          <w:sz w:val="28"/>
+          <w:szCs w:val="28"/>
+        </w:rPr>
+      </w:pPr>
+      <w:r>
+        <w:rPr>
+          <w:b/>
+          <w:bCs/>
+          <w:color w:val="548DD4" w:themeColor="text2" w:themeTint="99"/>
+          <w:sz w:val="28"/>
+          <w:szCs w:val="28"/>
+        </w:rPr>
+        <w:br w:type="page"/>
+      </w:r>
+    </w:p>
+    <w:p>
+      <w:pPr>
+        <w:pStyle w:val="oancuaDanhsach"/>
+        <w:numPr>
+          <w:ilvl w:val="0"/>
+          <w:numId w:val="4"/>
+        </w:numPr>
+        <w:jc w:val="both"/>
+        <w:outlineLvl w:val="1"/>
+        <w:rPr>
+          <w:rFonts w:cstheme="minorHAnsi"/>
+          <w:b/>
+          <w:bCs/>
+          <w:noProof/>
+          <w:sz w:val="24"/>
+          <w:szCs w:val="24"/>
+        </w:rPr>
+      </w:pPr>
+      <w:bookmarkStart w:id="59" w:name="_Toc92435048"/>
+      <w:r>
+        <w:rPr>
+          <w:b/>
+          <w:bCs/>
+          <w:color w:val="548DD4" w:themeColor="text2" w:themeTint="99"/>
+          <w:sz w:val="28"/>
+          <w:szCs w:val="28"/>
+        </w:rPr>
+        <w:lastRenderedPageBreak/>
         <w:t>Tài liệu tham khảo:</w:t>
       </w:r>
-      <w:bookmarkEnd w:id="57"/>
+      <w:bookmarkEnd w:id="59"/>
       <w:r>
         <w:rPr>
           <w:rFonts w:cstheme="minorHAnsi"/>
@@ -23575,8 +24831,17 @@
           <w:sz w:val="24"/>
           <w:szCs w:val="24"/>
         </w:rPr>
-        <w:t xml:space="preserve">Transaction: </w:t>
-      </w:r>
+        <w:t>Transaction:</w:t>
+      </w:r>
+    </w:p>
+    <w:p>
+      <w:pPr>
+        <w:jc w:val="both"/>
+        <w:rPr>
+          <w:sz w:val="24"/>
+          <w:szCs w:val="24"/>
+        </w:rPr>
+      </w:pPr>
       <w:r>
         <w:rPr>
           <w:sz w:val="24"/>
@@ -23715,6 +24980,7 @@
       <w:pPr>
         <w:jc w:val="both"/>
         <w:rPr>
+          <w:rStyle w:val="Siuktni"/>
           <w:sz w:val="24"/>
           <w:szCs w:val="24"/>
         </w:rPr>
@@ -23730,10 +24996,97 @@
         </w:r>
       </w:hyperlink>
     </w:p>
+    <w:p>
+      <w:pPr>
+        <w:pStyle w:val="ThngthngWeb"/>
+        <w:spacing w:before="0" w:beforeAutospacing="0" w:after="160" w:afterAutospacing="0"/>
+        <w:rPr>
+          <w:rFonts w:ascii="Calibri" w:hAnsi="Calibri" w:cs="Calibri"/>
+          <w:color w:val="000000"/>
+        </w:rPr>
+      </w:pPr>
+      <w:r>
+        <w:rPr>
+          <w:rFonts w:ascii="Calibri" w:hAnsi="Calibri" w:cs="Calibri"/>
+          <w:color w:val="000000"/>
+        </w:rPr>
+        <w:t xml:space="preserve">Đánh giá Aerospike : </w:t>
+      </w:r>
+    </w:p>
+    <w:p>
+      <w:pPr>
+        <w:pStyle w:val="ThngthngWeb"/>
+        <w:spacing w:before="0" w:beforeAutospacing="0" w:after="160" w:afterAutospacing="0"/>
+      </w:pPr>
+      <w:hyperlink r:id="rId45" w:history="1">
+        <w:r>
+          <w:rPr>
+            <w:rStyle w:val="Siuktni"/>
+            <w:rFonts w:ascii="Calibri" w:hAnsi="Calibri" w:cs="Calibri"/>
+          </w:rPr>
+          <w:t>https://helpex.vn/article/danh-gia-nosql-aerospike-314-60a2b2799665e524df274d1a</w:t>
+        </w:r>
+      </w:hyperlink>
+      <w:r>
+        <w:rPr>
+          <w:rFonts w:ascii="Calibri" w:hAnsi="Calibri" w:cs="Calibri"/>
+          <w:color w:val="000000"/>
+        </w:rPr>
+        <w:t> </w:t>
+      </w:r>
+    </w:p>
+    <w:p>
+      <w:pPr>
+        <w:pStyle w:val="ThngthngWeb"/>
+        <w:spacing w:before="0" w:beforeAutospacing="0" w:after="160" w:afterAutospacing="0"/>
+        <w:rPr>
+          <w:rFonts w:ascii="Calibri" w:hAnsi="Calibri" w:cs="Calibri"/>
+          <w:color w:val="000000"/>
+        </w:rPr>
+      </w:pPr>
+      <w:r>
+        <w:rPr>
+          <w:rFonts w:ascii="Calibri" w:hAnsi="Calibri" w:cs="Calibri"/>
+          <w:color w:val="000000"/>
+        </w:rPr>
+        <w:t xml:space="preserve">Các tính năng của Aerospike: </w:t>
+      </w:r>
+    </w:p>
+    <w:p>
+      <w:pPr>
+        <w:pStyle w:val="ThngthngWeb"/>
+        <w:spacing w:before="0" w:beforeAutospacing="0" w:after="160" w:afterAutospacing="0"/>
+      </w:pPr>
+      <w:hyperlink r:id="rId46" w:history="1">
+        <w:r>
+          <w:rPr>
+            <w:rStyle w:val="Siuktni"/>
+            <w:rFonts w:ascii="Calibri" w:hAnsi="Calibri" w:cs="Calibri"/>
+          </w:rPr>
+          <w:t>https://aerospike.com/products/features/</w:t>
+        </w:r>
+      </w:hyperlink>
+      <w:r>
+        <w:rPr>
+          <w:rFonts w:ascii="Calibri" w:hAnsi="Calibri" w:cs="Calibri"/>
+          <w:color w:val="000000"/>
+        </w:rPr>
+        <w:t> </w:t>
+      </w:r>
+    </w:p>
+    <w:p>
+      <w:pPr>
+        <w:jc w:val="both"/>
+        <w:rPr>
+          <w:sz w:val="24"/>
+          <w:szCs w:val="24"/>
+        </w:rPr>
+      </w:pPr>
+    </w:p>
     <w:sectPr>
-      <w:headerReference w:type="default" r:id="rId45"/>
-      <w:footerReference w:type="default" r:id="rId46"/>
-      <w:footerReference w:type="first" r:id="rId47"/>
+      <w:headerReference w:type="default" r:id="rId47"/>
+      <w:footerReference w:type="default" r:id="rId48"/>
+      <w:footerReference w:type="first" r:id="rId49"/>
       <w:pgSz w:w="12240" w:h="15840"/>
       <w:pgMar w:top="1260" w:right="1440" w:bottom="1440" w:left="1440" w:header="720" w:footer="720" w:gutter="0"/>
       <w:pgNumType w:start="0"/>
@@ -26514,6 +27867,119 @@
     </w:lvl>
   </w:abstractNum>
   <w:abstractNum w:abstractNumId="22" w15:restartNumberingAfterBreak="0">
+    <w:nsid w:val="49F15A4B"/>
+    <w:multiLevelType w:val="multilevel"/>
+    <w:tmpl w:val="861C594A"/>
+    <w:lvl w:ilvl="0">
+      <w:start w:val="1"/>
+      <w:numFmt w:val="decimal"/>
+      <w:lvlText w:val="%1."/>
+      <w:lvlJc w:val="left"/>
+      <w:pPr>
+        <w:tabs>
+          <w:tab w:val="num" w:pos="720"/>
+        </w:tabs>
+        <w:ind w:left="720" w:hanging="360"/>
+      </w:pPr>
+    </w:lvl>
+    <w:lvl w:ilvl="1" w:tentative="1">
+      <w:start w:val="1"/>
+      <w:numFmt w:val="decimal"/>
+      <w:lvlText w:val="%2."/>
+      <w:lvlJc w:val="left"/>
+      <w:pPr>
+        <w:tabs>
+          <w:tab w:val="num" w:pos="1440"/>
+        </w:tabs>
+        <w:ind w:left="1440" w:hanging="360"/>
+      </w:pPr>
+    </w:lvl>
+    <w:lvl w:ilvl="2" w:tentative="1">
+      <w:start w:val="1"/>
+      <w:numFmt w:val="decimal"/>
+      <w:lvlText w:val="%3."/>
+      <w:lvlJc w:val="left"/>
+      <w:pPr>
+        <w:tabs>
+          <w:tab w:val="num" w:pos="2160"/>
+        </w:tabs>
+        <w:ind w:left="2160" w:hanging="360"/>
+      </w:pPr>
+    </w:lvl>
+    <w:lvl w:ilvl="3" w:tentative="1">
+      <w:start w:val="1"/>
+      <w:numFmt w:val="decimal"/>
+      <w:lvlText w:val="%4."/>
+      <w:lvlJc w:val="left"/>
+      <w:pPr>
+        <w:tabs>
+          <w:tab w:val="num" w:pos="2880"/>
+        </w:tabs>
+        <w:ind w:left="2880" w:hanging="360"/>
+      </w:pPr>
+    </w:lvl>
+    <w:lvl w:ilvl="4" w:tentative="1">
+      <w:start w:val="1"/>
+      <w:numFmt w:val="decimal"/>
+      <w:lvlText w:val="%5."/>
+      <w:lvlJc w:val="left"/>
+      <w:pPr>
+        <w:tabs>
+          <w:tab w:val="num" w:pos="3600"/>
+        </w:tabs>
+        <w:ind w:left="3600" w:hanging="360"/>
+      </w:pPr>
+    </w:lvl>
+    <w:lvl w:ilvl="5" w:tentative="1">
+      <w:start w:val="1"/>
+      <w:numFmt w:val="decimal"/>
+      <w:lvlText w:val="%6."/>
+      <w:lvlJc w:val="left"/>
+      <w:pPr>
+        <w:tabs>
+          <w:tab w:val="num" w:pos="4320"/>
+        </w:tabs>
+        <w:ind w:left="4320" w:hanging="360"/>
+      </w:pPr>
+    </w:lvl>
+    <w:lvl w:ilvl="6" w:tentative="1">
+      <w:start w:val="1"/>
+      <w:numFmt w:val="decimal"/>
+      <w:lvlText w:val="%7."/>
+      <w:lvlJc w:val="left"/>
+      <w:pPr>
+        <w:tabs>
+          <w:tab w:val="num" w:pos="5040"/>
+        </w:tabs>
+        <w:ind w:left="5040" w:hanging="360"/>
+      </w:pPr>
+    </w:lvl>
+    <w:lvl w:ilvl="7" w:tentative="1">
+      <w:start w:val="1"/>
+      <w:numFmt w:val="decimal"/>
+      <w:lvlText w:val="%8."/>
+      <w:lvlJc w:val="left"/>
+      <w:pPr>
+        <w:tabs>
+          <w:tab w:val="num" w:pos="5760"/>
+        </w:tabs>
+        <w:ind w:left="5760" w:hanging="360"/>
+      </w:pPr>
+    </w:lvl>
+    <w:lvl w:ilvl="8" w:tentative="1">
+      <w:start w:val="1"/>
+      <w:numFmt w:val="decimal"/>
+      <w:lvlText w:val="%9."/>
+      <w:lvlJc w:val="left"/>
+      <w:pPr>
+        <w:tabs>
+          <w:tab w:val="num" w:pos="6480"/>
+        </w:tabs>
+        <w:ind w:left="6480" w:hanging="360"/>
+      </w:pPr>
+    </w:lvl>
+  </w:abstractNum>
+  <w:abstractNum w:abstractNumId="23" w15:restartNumberingAfterBreak="0">
     <w:nsid w:val="4A501CA4"/>
     <w:multiLevelType w:val="hybridMultilevel"/>
     <w:tmpl w:val="25F8091C"/>
@@ -26625,7 +28091,7 @@
       </w:rPr>
     </w:lvl>
   </w:abstractNum>
-  <w:abstractNum w:abstractNumId="23" w15:restartNumberingAfterBreak="0">
+  <w:abstractNum w:abstractNumId="24" w15:restartNumberingAfterBreak="0">
     <w:nsid w:val="4E376694"/>
     <w:multiLevelType w:val="hybridMultilevel"/>
     <w:tmpl w:val="F336F614"/>
@@ -26738,7 +28204,7 @@
       </w:rPr>
     </w:lvl>
   </w:abstractNum>
-  <w:abstractNum w:abstractNumId="24" w15:restartNumberingAfterBreak="0">
+  <w:abstractNum w:abstractNumId="25" w15:restartNumberingAfterBreak="0">
     <w:nsid w:val="5C5F6566"/>
     <w:multiLevelType w:val="hybridMultilevel"/>
     <w:tmpl w:val="380220BE"/>
@@ -26850,7 +28316,7 @@
       </w:rPr>
     </w:lvl>
   </w:abstractNum>
-  <w:abstractNum w:abstractNumId="25" w15:restartNumberingAfterBreak="0">
+  <w:abstractNum w:abstractNumId="26" w15:restartNumberingAfterBreak="0">
     <w:nsid w:val="62B57A6D"/>
     <w:multiLevelType w:val="hybridMultilevel"/>
     <w:tmpl w:val="A2B0A7F6"/>
@@ -26939,7 +28405,7 @@
       </w:pPr>
     </w:lvl>
   </w:abstractNum>
-  <w:abstractNum w:abstractNumId="26" w15:restartNumberingAfterBreak="0">
+  <w:abstractNum w:abstractNumId="27" w15:restartNumberingAfterBreak="0">
     <w:nsid w:val="62F52F32"/>
     <w:multiLevelType w:val="hybridMultilevel"/>
     <w:tmpl w:val="2B72FE0C"/>
@@ -27052,7 +28518,7 @@
       </w:rPr>
     </w:lvl>
   </w:abstractNum>
-  <w:abstractNum w:abstractNumId="27" w15:restartNumberingAfterBreak="0">
+  <w:abstractNum w:abstractNumId="28" w15:restartNumberingAfterBreak="0">
     <w:nsid w:val="638B19C8"/>
     <w:multiLevelType w:val="hybridMultilevel"/>
     <w:tmpl w:val="94AC390C"/>
@@ -27138,7 +28604,7 @@
       </w:pPr>
     </w:lvl>
   </w:abstractNum>
-  <w:abstractNum w:abstractNumId="28" w15:restartNumberingAfterBreak="0">
+  <w:abstractNum w:abstractNumId="29" w15:restartNumberingAfterBreak="0">
     <w:nsid w:val="69357529"/>
     <w:multiLevelType w:val="hybridMultilevel"/>
     <w:tmpl w:val="CA70DADA"/>
@@ -27224,7 +28690,7 @@
       </w:pPr>
     </w:lvl>
   </w:abstractNum>
-  <w:abstractNum w:abstractNumId="29" w15:restartNumberingAfterBreak="0">
+  <w:abstractNum w:abstractNumId="30" w15:restartNumberingAfterBreak="0">
     <w:nsid w:val="6A311AF5"/>
     <w:multiLevelType w:val="hybridMultilevel"/>
     <w:tmpl w:val="D15679E4"/>
@@ -27310,7 +28776,7 @@
       </w:pPr>
     </w:lvl>
   </w:abstractNum>
-  <w:abstractNum w:abstractNumId="30" w15:restartNumberingAfterBreak="0">
+  <w:abstractNum w:abstractNumId="31" w15:restartNumberingAfterBreak="0">
     <w:nsid w:val="6C5717C4"/>
     <w:multiLevelType w:val="hybridMultilevel"/>
     <w:tmpl w:val="C172E58C"/>
@@ -27399,7 +28865,7 @@
       </w:pPr>
     </w:lvl>
   </w:abstractNum>
-  <w:abstractNum w:abstractNumId="31" w15:restartNumberingAfterBreak="0">
+  <w:abstractNum w:abstractNumId="32" w15:restartNumberingAfterBreak="0">
     <w:nsid w:val="6C942FDD"/>
     <w:multiLevelType w:val="hybridMultilevel"/>
     <w:tmpl w:val="16CE4A2A"/>
@@ -27488,7 +28954,7 @@
       </w:pPr>
     </w:lvl>
   </w:abstractNum>
-  <w:abstractNum w:abstractNumId="32" w15:restartNumberingAfterBreak="0">
+  <w:abstractNum w:abstractNumId="33" w15:restartNumberingAfterBreak="0">
     <w:nsid w:val="6EDC3AEE"/>
     <w:multiLevelType w:val="hybridMultilevel"/>
     <w:tmpl w:val="D27EBCE2"/>
@@ -27574,7 +29040,7 @@
       </w:pPr>
     </w:lvl>
   </w:abstractNum>
-  <w:abstractNum w:abstractNumId="33" w15:restartNumberingAfterBreak="0">
+  <w:abstractNum w:abstractNumId="34" w15:restartNumberingAfterBreak="0">
     <w:nsid w:val="7104024D"/>
     <w:multiLevelType w:val="hybridMultilevel"/>
     <w:tmpl w:val="CC3C9B5A"/>
@@ -27660,7 +29126,7 @@
       </w:pPr>
     </w:lvl>
   </w:abstractNum>
-  <w:abstractNum w:abstractNumId="34" w15:restartNumberingAfterBreak="0">
+  <w:abstractNum w:abstractNumId="35" w15:restartNumberingAfterBreak="0">
     <w:nsid w:val="7F12330E"/>
     <w:multiLevelType w:val="hybridMultilevel"/>
     <w:tmpl w:val="DF7E75D8"/>
@@ -27759,13 +29225,13 @@
     <w:abstractNumId w:val="15"/>
   </w:num>
   <w:num w:numId="5">
-    <w:abstractNumId w:val="22"/>
+    <w:abstractNumId w:val="23"/>
   </w:num>
   <w:num w:numId="6">
-    <w:abstractNumId w:val="29"/>
+    <w:abstractNumId w:val="30"/>
   </w:num>
   <w:num w:numId="7">
-    <w:abstractNumId w:val="24"/>
+    <w:abstractNumId w:val="25"/>
   </w:num>
   <w:num w:numId="8">
     <w:abstractNumId w:val="0"/>
@@ -27774,7 +29240,7 @@
     <w:abstractNumId w:val="14"/>
   </w:num>
   <w:num w:numId="10">
-    <w:abstractNumId w:val="32"/>
+    <w:abstractNumId w:val="33"/>
   </w:num>
   <w:num w:numId="11">
     <w:abstractNumId w:val="21"/>
@@ -27783,13 +29249,13 @@
     <w:abstractNumId w:val="19"/>
   </w:num>
   <w:num w:numId="13">
+    <w:abstractNumId w:val="27"/>
+  </w:num>
+  <w:num w:numId="14">
     <w:abstractNumId w:val="26"/>
   </w:num>
-  <w:num w:numId="14">
-    <w:abstractNumId w:val="25"/>
-  </w:num>
   <w:num w:numId="15">
-    <w:abstractNumId w:val="31"/>
+    <w:abstractNumId w:val="32"/>
   </w:num>
   <w:num w:numId="16">
     <w:abstractNumId w:val="7"/>
@@ -27801,10 +29267,10 @@
     <w:abstractNumId w:val="9"/>
   </w:num>
   <w:num w:numId="19">
-    <w:abstractNumId w:val="28"/>
+    <w:abstractNumId w:val="29"/>
   </w:num>
   <w:num w:numId="20">
-    <w:abstractNumId w:val="23"/>
+    <w:abstractNumId w:val="24"/>
   </w:num>
   <w:num w:numId="21">
     <w:abstractNumId w:val="3"/>
@@ -27819,10 +29285,10 @@
     <w:abstractNumId w:val="6"/>
   </w:num>
   <w:num w:numId="25">
-    <w:abstractNumId w:val="34"/>
+    <w:abstractNumId w:val="35"/>
   </w:num>
   <w:num w:numId="26">
-    <w:abstractNumId w:val="30"/>
+    <w:abstractNumId w:val="31"/>
   </w:num>
   <w:num w:numId="27">
     <w:abstractNumId w:val="5"/>
@@ -27834,7 +29300,7 @@
     <w:abstractNumId w:val="1"/>
   </w:num>
   <w:num w:numId="30">
-    <w:abstractNumId w:val="33"/>
+    <w:abstractNumId w:val="34"/>
   </w:num>
   <w:num w:numId="31">
     <w:abstractNumId w:val="20"/>
@@ -27846,10 +29312,20 @@
     <w:abstractNumId w:val="13"/>
   </w:num>
   <w:num w:numId="34">
-    <w:abstractNumId w:val="27"/>
+    <w:abstractNumId w:val="28"/>
   </w:num>
   <w:num w:numId="35">
     <w:abstractNumId w:val="11"/>
+  </w:num>
+  <w:num w:numId="36">
+    <w:abstractNumId w:val="22"/>
+    <w:lvlOverride w:ilvl="0">
+      <w:lvl w:ilvl="0">
+        <w:numFmt w:val="upperRoman"/>
+        <w:lvlText w:val="%1."/>
+        <w:lvlJc w:val="right"/>
+      </w:lvl>
+    </w:lvlOverride>
   </w:num>
   <w:numIdMacAtCleanup w:val="35"/>
 </w:numbering>
@@ -29234,6 +30710,22 @@
     <w:basedOn w:val="Phngmcinhcuaoanvn"/>
     <w:rsid w:val="00B5757F"/>
   </w:style>
+  <w:style w:type="paragraph" w:styleId="ThngthngWeb">
+    <w:name w:val="Normal (Web)"/>
+    <w:basedOn w:val="Binhthng"/>
+    <w:uiPriority w:val="99"/>
+    <w:semiHidden/>
+    <w:unhideWhenUsed/>
+    <w:rsid w:val="00575713"/>
+    <w:pPr>
+      <w:spacing w:before="100" w:beforeAutospacing="1" w:after="100" w:afterAutospacing="1" w:line="240" w:lineRule="auto"/>
+    </w:pPr>
+    <w:rPr>
+      <w:rFonts w:ascii="Times New Roman" w:eastAsia="Times New Roman" w:hAnsi="Times New Roman" w:cs="Times New Roman"/>
+      <w:sz w:val="24"/>
+      <w:szCs w:val="24"/>
+    </w:rPr>
+  </w:style>
 </w:styles>
 </file>
 
@@ -29438,6 +30930,7 @@
     <w:rsid w:val="00E3530C"/>
     <w:rsid w:val="00E470F8"/>
     <w:rsid w:val="00E70A4B"/>
+    <w:rsid w:val="00E714E3"/>
     <w:rsid w:val="00EB1D29"/>
     <w:rsid w:val="00EC16C2"/>
     <w:rsid w:val="00EF2D2B"/>

--- a/Aerospike Document/10_19127366_19127304_19127649.docx
+++ b/Aerospike Document/10_19127366_19127304_19127649.docx
@@ -30904,6 +30904,7 @@
     <w:rsid w:val="004B4485"/>
     <w:rsid w:val="00507CDD"/>
     <w:rsid w:val="00522E66"/>
+    <w:rsid w:val="00552AAE"/>
     <w:rsid w:val="00560F24"/>
     <w:rsid w:val="00590902"/>
     <w:rsid w:val="00617509"/>
@@ -30930,7 +30931,6 @@
     <w:rsid w:val="00E3530C"/>
     <w:rsid w:val="00E470F8"/>
     <w:rsid w:val="00E70A4B"/>
-    <w:rsid w:val="00E714E3"/>
     <w:rsid w:val="00EB1D29"/>
     <w:rsid w:val="00EC16C2"/>
     <w:rsid w:val="00EF2D2B"/>
